--- a/Documentation/Psychographic research.docx
+++ b/Documentation/Psychographic research.docx
@@ -1,6 +1,6 @@
 
 <file path=word/document.xml><?xml version="1.0" encoding="utf-8"?>
-<w:document xmlns:wpc="http://schemas.microsoft.com/office/word/2010/wordprocessingCanvas" xmlns:cx="http://schemas.microsoft.com/office/drawing/2014/chartex" xmlns:mc="http://schemas.openxmlformats.org/markup-compatibility/2006" xmlns:o="urn:schemas-microsoft-com:office:office" xmlns:r="http://schemas.openxmlformats.org/officeDocument/2006/relationships" xmlns:m="http://schemas.openxmlformats.org/officeDocument/2006/math" xmlns:v="urn:schemas-microsoft-com:vml" xmlns:wp14="http://schemas.microsoft.com/office/word/2010/wordprocessingDrawing" xmlns:wp="http://schemas.openxmlformats.org/drawingml/2006/wordprocessingDrawing" xmlns:w10="urn:schemas-microsoft-com:office:word" xmlns:w="http://schemas.openxmlformats.org/wordprocessingml/2006/main" xmlns:w14="http://schemas.microsoft.com/office/word/2010/wordml" xmlns:w15="http://schemas.microsoft.com/office/word/2012/wordml" xmlns:w16se="http://schemas.microsoft.com/office/word/2015/wordml/symex" xmlns:wpg="http://schemas.microsoft.com/office/word/2010/wordprocessingGroup" xmlns:wpi="http://schemas.microsoft.com/office/word/2010/wordprocessingInk" xmlns:wne="http://schemas.microsoft.com/office/word/2006/wordml" xmlns:wps="http://schemas.microsoft.com/office/word/2010/wordprocessingShape" mc:Ignorable="w14 w15 w16se wp14">
+<w:document xmlns:wpc="http://schemas.microsoft.com/office/word/2010/wordprocessingCanvas" xmlns:cx="http://schemas.microsoft.com/office/drawing/2014/chartex" xmlns:cx1="http://schemas.microsoft.com/office/drawing/2015/9/8/chartex" xmlns:cx2="http://schemas.microsoft.com/office/drawing/2015/10/21/chartex" xmlns:cx3="http://schemas.microsoft.com/office/drawing/2016/5/9/chartex" xmlns:cx4="http://schemas.microsoft.com/office/drawing/2016/5/10/chartex" xmlns:cx5="http://schemas.microsoft.com/office/drawing/2016/5/11/chartex" xmlns:cx6="http://schemas.microsoft.com/office/drawing/2016/5/12/chartex" xmlns:cx7="http://schemas.microsoft.com/office/drawing/2016/5/13/chartex" xmlns:cx8="http://schemas.microsoft.com/office/drawing/2016/5/14/chartex" xmlns:mc="http://schemas.openxmlformats.org/markup-compatibility/2006" xmlns:aink="http://schemas.microsoft.com/office/drawing/2016/ink" xmlns:am3d="http://schemas.microsoft.com/office/drawing/2017/model3d" xmlns:o="urn:schemas-microsoft-com:office:office" xmlns:r="http://schemas.openxmlformats.org/officeDocument/2006/relationships" xmlns:m="http://schemas.openxmlformats.org/officeDocument/2006/math" xmlns:v="urn:schemas-microsoft-com:vml" xmlns:wp14="http://schemas.microsoft.com/office/word/2010/wordprocessingDrawing" xmlns:wp="http://schemas.openxmlformats.org/drawingml/2006/wordprocessingDrawing" xmlns:w10="urn:schemas-microsoft-com:office:word" xmlns:w="http://schemas.openxmlformats.org/wordprocessingml/2006/main" xmlns:w14="http://schemas.microsoft.com/office/word/2010/wordml" xmlns:w15="http://schemas.microsoft.com/office/word/2012/wordml" xmlns:w16cid="http://schemas.microsoft.com/office/word/2016/wordml/cid" xmlns:w16se="http://schemas.microsoft.com/office/word/2015/wordml/symex" xmlns:wpg="http://schemas.microsoft.com/office/word/2010/wordprocessingGroup" xmlns:wpi="http://schemas.microsoft.com/office/word/2010/wordprocessingInk" xmlns:wne="http://schemas.microsoft.com/office/word/2006/wordml" xmlns:wps="http://schemas.microsoft.com/office/word/2010/wordprocessingShape" mc:Ignorable="w14 w15 w16se w16cid wp14">
   <w:body>
     <w:p>
       <w:pPr>
@@ -98,6 +98,42 @@
         <w:pStyle w:val="ListParagraph"/>
         <w:numPr>
           <w:ilvl w:val="0"/>
+          <w:numId w:val="6"/>
+        </w:numPr>
+      </w:pPr>
+      <w:r>
+        <w:t>Cute characters</w:t>
+      </w:r>
+    </w:p>
+    <w:p>
+      <w:pPr>
+        <w:pStyle w:val="ListParagraph"/>
+        <w:numPr>
+          <w:ilvl w:val="0"/>
+          <w:numId w:val="6"/>
+        </w:numPr>
+      </w:pPr>
+      <w:r>
+        <w:t>Gothic influences</w:t>
+      </w:r>
+    </w:p>
+    <w:p>
+      <w:pPr>
+        <w:pStyle w:val="ListParagraph"/>
+        <w:numPr>
+          <w:ilvl w:val="0"/>
+          <w:numId w:val="6"/>
+        </w:numPr>
+      </w:pPr>
+      <w:r>
+        <w:t>High contrast with deep shadows</w:t>
+      </w:r>
+    </w:p>
+    <w:p>
+      <w:pPr>
+        <w:pStyle w:val="ListParagraph"/>
+        <w:numPr>
+          <w:ilvl w:val="0"/>
           <w:numId w:val="3"/>
         </w:numPr>
       </w:pPr>
@@ -122,11 +158,47 @@
         <w:pStyle w:val="ListParagraph"/>
         <w:numPr>
           <w:ilvl w:val="0"/>
+          <w:numId w:val="5"/>
+        </w:numPr>
+      </w:pPr>
+      <w:r>
+        <w:t>Subtle, lots presented through the environment.</w:t>
+      </w:r>
+    </w:p>
+    <w:p>
+      <w:pPr>
+        <w:pStyle w:val="ListParagraph"/>
+        <w:numPr>
+          <w:ilvl w:val="0"/>
           <w:numId w:val="3"/>
         </w:numPr>
       </w:pPr>
       <w:r>
         <w:t>The music</w:t>
+      </w:r>
+    </w:p>
+    <w:p>
+      <w:pPr>
+        <w:pStyle w:val="ListParagraph"/>
+        <w:numPr>
+          <w:ilvl w:val="0"/>
+          <w:numId w:val="5"/>
+        </w:numPr>
+      </w:pPr>
+      <w:r>
+        <w:t>Atmospheric</w:t>
+      </w:r>
+    </w:p>
+    <w:p>
+      <w:pPr>
+        <w:pStyle w:val="ListParagraph"/>
+        <w:numPr>
+          <w:ilvl w:val="0"/>
+          <w:numId w:val="5"/>
+        </w:numPr>
+      </w:pPr>
+      <w:r>
+        <w:t>Sombre</w:t>
       </w:r>
     </w:p>
     <w:p>
@@ -182,15 +254,7 @@
         </w:numPr>
       </w:pPr>
       <w:r>
-        <w:t xml:space="preserve">“Backtracking for 2-5 </w:t>
-      </w:r>
-      <w:proofErr w:type="spellStart"/>
-      <w:r>
-        <w:t>mins</w:t>
-      </w:r>
-      <w:proofErr w:type="spellEnd"/>
-      <w:r>
-        <w:t xml:space="preserve"> to get back to a boss or a painful platforming section is simply not acceptable in a modern game”</w:t>
+        <w:t>“Backtracking for 2-5 mins to get back to a boss or a painful platforming section is simply not acceptable in a modern game”</w:t>
       </w:r>
     </w:p>
     <w:p>
@@ -216,8 +280,6 @@
       <w:r>
         <w:t>Can be difficult to know where to proceed. “Aren’t enough signs that I’m making any progress.”</w:t>
       </w:r>
-      <w:bookmarkStart w:id="0" w:name="_GoBack"/>
-      <w:bookmarkEnd w:id="0"/>
     </w:p>
     <w:p>
       <w:pPr>
@@ -229,9 +291,129 @@
     <w:p>
       <w:pPr>
         <w:rPr>
-          <w:sz w:val="24"/>
+          <w:sz w:val="28"/>
+          <w:u w:val="single"/>
         </w:rPr>
       </w:pPr>
+      <w:r>
+        <w:rPr>
+          <w:sz w:val="28"/>
+          <w:u w:val="single"/>
+        </w:rPr>
+        <w:t>Ori and the Blind Forest</w:t>
+      </w:r>
+    </w:p>
+    <w:p>
+      <w:pPr>
+        <w:rPr>
+          <w:sz w:val="28"/>
+        </w:rPr>
+      </w:pPr>
+      <w:r>
+        <w:rPr>
+          <w:sz w:val="28"/>
+        </w:rPr>
+        <w:t>What players like:</w:t>
+      </w:r>
+    </w:p>
+    <w:p>
+      <w:pPr>
+        <w:pStyle w:val="ListParagraph"/>
+        <w:numPr>
+          <w:ilvl w:val="0"/>
+          <w:numId w:val="8"/>
+        </w:numPr>
+      </w:pPr>
+      <w:r>
+        <w:t>The art</w:t>
+      </w:r>
+    </w:p>
+    <w:p>
+      <w:pPr>
+        <w:pStyle w:val="ListParagraph"/>
+        <w:numPr>
+          <w:ilvl w:val="0"/>
+          <w:numId w:val="5"/>
+        </w:numPr>
+      </w:pPr>
+      <w:r>
+        <w:t>Cute characters</w:t>
+      </w:r>
+    </w:p>
+    <w:p>
+      <w:pPr>
+        <w:pStyle w:val="ListParagraph"/>
+        <w:numPr>
+          <w:ilvl w:val="0"/>
+          <w:numId w:val="8"/>
+        </w:numPr>
+      </w:pPr>
+      <w:r>
+        <w:t>“Touching,” “I cried”</w:t>
+      </w:r>
+    </w:p>
+    <w:p>
+      <w:pPr>
+        <w:pStyle w:val="ListParagraph"/>
+        <w:numPr>
+          <w:ilvl w:val="0"/>
+          <w:numId w:val="5"/>
+        </w:numPr>
+      </w:pPr>
+      <w:r>
+        <w:t>Empathy with characters, vicarious emotion.</w:t>
+      </w:r>
+    </w:p>
+    <w:p>
+      <w:pPr>
+        <w:pStyle w:val="ListParagraph"/>
+        <w:numPr>
+          <w:ilvl w:val="0"/>
+          <w:numId w:val="8"/>
+        </w:numPr>
+      </w:pPr>
+      <w:r>
+        <w:t>The music</w:t>
+      </w:r>
+    </w:p>
+    <w:p>
+      <w:pPr>
+        <w:pStyle w:val="ListParagraph"/>
+        <w:numPr>
+          <w:ilvl w:val="0"/>
+          <w:numId w:val="8"/>
+        </w:numPr>
+      </w:pPr>
+      <w:r>
+        <w:t>The challenge</w:t>
+      </w:r>
+    </w:p>
+    <w:p>
+      <w:pPr>
+        <w:rPr>
+          <w:sz w:val="28"/>
+        </w:rPr>
+      </w:pPr>
+      <w:r>
+        <w:rPr>
+          <w:sz w:val="28"/>
+        </w:rPr>
+        <w:t>What players don’t like:</w:t>
+      </w:r>
+    </w:p>
+    <w:p>
+      <w:pPr>
+        <w:pStyle w:val="ListParagraph"/>
+        <w:numPr>
+          <w:ilvl w:val="0"/>
+          <w:numId w:val="5"/>
+        </w:numPr>
+      </w:pPr>
+      <w:r>
+        <w:t>“Trial-and-error” difficulty</w:t>
+      </w:r>
+      <w:bookmarkStart w:id="0" w:name="_GoBack"/>
+      <w:bookmarkEnd w:id="0"/>
     </w:p>
     <w:sectPr>
       <w:pgSz w:w="11906" w:h="16838"/>
@@ -244,7 +426,7 @@
 </file>
 
 <file path=word/numbering.xml><?xml version="1.0" encoding="utf-8"?>
-<w:numbering xmlns:wpc="http://schemas.microsoft.com/office/word/2010/wordprocessingCanvas" xmlns:cx="http://schemas.microsoft.com/office/drawing/2014/chartex" xmlns:mc="http://schemas.openxmlformats.org/markup-compatibility/2006" xmlns:o="urn:schemas-microsoft-com:office:office" xmlns:r="http://schemas.openxmlformats.org/officeDocument/2006/relationships" xmlns:m="http://schemas.openxmlformats.org/officeDocument/2006/math" xmlns:v="urn:schemas-microsoft-com:vml" xmlns:wp14="http://schemas.microsoft.com/office/word/2010/wordprocessingDrawing" xmlns:wp="http://schemas.openxmlformats.org/drawingml/2006/wordprocessingDrawing" xmlns:w10="urn:schemas-microsoft-com:office:word" xmlns:w="http://schemas.openxmlformats.org/wordprocessingml/2006/main" xmlns:w14="http://schemas.microsoft.com/office/word/2010/wordml" xmlns:w15="http://schemas.microsoft.com/office/word/2012/wordml" xmlns:w16se="http://schemas.microsoft.com/office/word/2015/wordml/symex" xmlns:wpg="http://schemas.microsoft.com/office/word/2010/wordprocessingGroup" xmlns:wpi="http://schemas.microsoft.com/office/word/2010/wordprocessingInk" xmlns:wne="http://schemas.microsoft.com/office/word/2006/wordml" xmlns:wps="http://schemas.microsoft.com/office/word/2010/wordprocessingShape" mc:Ignorable="w14 w15 w16se wp14">
+<w:numbering xmlns:wpc="http://schemas.microsoft.com/office/word/2010/wordprocessingCanvas" xmlns:cx="http://schemas.microsoft.com/office/drawing/2014/chartex" xmlns:cx1="http://schemas.microsoft.com/office/drawing/2015/9/8/chartex" xmlns:cx2="http://schemas.microsoft.com/office/drawing/2015/10/21/chartex" xmlns:cx3="http://schemas.microsoft.com/office/drawing/2016/5/9/chartex" xmlns:cx4="http://schemas.microsoft.com/office/drawing/2016/5/10/chartex" xmlns:cx5="http://schemas.microsoft.com/office/drawing/2016/5/11/chartex" xmlns:cx6="http://schemas.microsoft.com/office/drawing/2016/5/12/chartex" xmlns:cx7="http://schemas.microsoft.com/office/drawing/2016/5/13/chartex" xmlns:cx8="http://schemas.microsoft.com/office/drawing/2016/5/14/chartex" xmlns:mc="http://schemas.openxmlformats.org/markup-compatibility/2006" xmlns:aink="http://schemas.microsoft.com/office/drawing/2016/ink" xmlns:am3d="http://schemas.microsoft.com/office/drawing/2017/model3d" xmlns:o="urn:schemas-microsoft-com:office:office" xmlns:r="http://schemas.openxmlformats.org/officeDocument/2006/relationships" xmlns:m="http://schemas.openxmlformats.org/officeDocument/2006/math" xmlns:v="urn:schemas-microsoft-com:vml" xmlns:wp14="http://schemas.microsoft.com/office/word/2010/wordprocessingDrawing" xmlns:wp="http://schemas.openxmlformats.org/drawingml/2006/wordprocessingDrawing" xmlns:w10="urn:schemas-microsoft-com:office:word" xmlns:w="http://schemas.openxmlformats.org/wordprocessingml/2006/main" xmlns:w14="http://schemas.microsoft.com/office/word/2010/wordml" xmlns:w15="http://schemas.microsoft.com/office/word/2012/wordml" xmlns:w16cid="http://schemas.microsoft.com/office/word/2016/wordml/cid" xmlns:w16se="http://schemas.microsoft.com/office/word/2015/wordml/symex" xmlns:wpg="http://schemas.microsoft.com/office/word/2010/wordprocessingGroup" xmlns:wpi="http://schemas.microsoft.com/office/word/2010/wordprocessingInk" xmlns:wne="http://schemas.microsoft.com/office/word/2006/wordml" xmlns:wps="http://schemas.microsoft.com/office/word/2010/wordprocessingShape" mc:Ignorable="w14 w15 w16se w16cid wp14">
   <w:abstractNum w:abstractNumId="0" w15:restartNumberingAfterBreak="0">
     <w:nsid w:val="0E6E52EF"/>
     <w:multiLevelType w:val="hybridMultilevel"/>
@@ -472,6 +654,230 @@
     </w:lvl>
   </w:abstractNum>
   <w:abstractNum w:abstractNumId="2" w15:restartNumberingAfterBreak="0">
+    <w:nsid w:val="159E07E9"/>
+    <w:multiLevelType w:val="hybridMultilevel"/>
+    <w:tmpl w:val="66727FB6"/>
+    <w:lvl w:ilvl="0" w:tplc="E996C23E">
+      <w:numFmt w:val="bullet"/>
+      <w:lvlText w:val="-"/>
+      <w:lvlJc w:val="left"/>
+      <w:pPr>
+        <w:ind w:left="720" w:hanging="360"/>
+      </w:pPr>
+      <w:rPr>
+        <w:rFonts w:ascii="Calibri" w:eastAsiaTheme="minorHAnsi" w:hAnsi="Calibri" w:cs="Calibri" w:hint="default"/>
+      </w:rPr>
+    </w:lvl>
+    <w:lvl w:ilvl="1" w:tplc="08090003" w:tentative="1">
+      <w:start w:val="1"/>
+      <w:numFmt w:val="bullet"/>
+      <w:lvlText w:val="o"/>
+      <w:lvlJc w:val="left"/>
+      <w:pPr>
+        <w:ind w:left="1440" w:hanging="360"/>
+      </w:pPr>
+      <w:rPr>
+        <w:rFonts w:ascii="Courier New" w:hAnsi="Courier New" w:cs="Courier New" w:hint="default"/>
+      </w:rPr>
+    </w:lvl>
+    <w:lvl w:ilvl="2" w:tplc="08090005" w:tentative="1">
+      <w:start w:val="1"/>
+      <w:numFmt w:val="bullet"/>
+      <w:lvlText w:val=""/>
+      <w:lvlJc w:val="left"/>
+      <w:pPr>
+        <w:ind w:left="2160" w:hanging="360"/>
+      </w:pPr>
+      <w:rPr>
+        <w:rFonts w:ascii="Wingdings" w:hAnsi="Wingdings" w:hint="default"/>
+      </w:rPr>
+    </w:lvl>
+    <w:lvl w:ilvl="3" w:tplc="08090001" w:tentative="1">
+      <w:start w:val="1"/>
+      <w:numFmt w:val="bullet"/>
+      <w:lvlText w:val=""/>
+      <w:lvlJc w:val="left"/>
+      <w:pPr>
+        <w:ind w:left="2880" w:hanging="360"/>
+      </w:pPr>
+      <w:rPr>
+        <w:rFonts w:ascii="Symbol" w:hAnsi="Symbol" w:hint="default"/>
+      </w:rPr>
+    </w:lvl>
+    <w:lvl w:ilvl="4" w:tplc="08090003" w:tentative="1">
+      <w:start w:val="1"/>
+      <w:numFmt w:val="bullet"/>
+      <w:lvlText w:val="o"/>
+      <w:lvlJc w:val="left"/>
+      <w:pPr>
+        <w:ind w:left="3600" w:hanging="360"/>
+      </w:pPr>
+      <w:rPr>
+        <w:rFonts w:ascii="Courier New" w:hAnsi="Courier New" w:cs="Courier New" w:hint="default"/>
+      </w:rPr>
+    </w:lvl>
+    <w:lvl w:ilvl="5" w:tplc="08090005" w:tentative="1">
+      <w:start w:val="1"/>
+      <w:numFmt w:val="bullet"/>
+      <w:lvlText w:val=""/>
+      <w:lvlJc w:val="left"/>
+      <w:pPr>
+        <w:ind w:left="4320" w:hanging="360"/>
+      </w:pPr>
+      <w:rPr>
+        <w:rFonts w:ascii="Wingdings" w:hAnsi="Wingdings" w:hint="default"/>
+      </w:rPr>
+    </w:lvl>
+    <w:lvl w:ilvl="6" w:tplc="08090001" w:tentative="1">
+      <w:start w:val="1"/>
+      <w:numFmt w:val="bullet"/>
+      <w:lvlText w:val=""/>
+      <w:lvlJc w:val="left"/>
+      <w:pPr>
+        <w:ind w:left="5040" w:hanging="360"/>
+      </w:pPr>
+      <w:rPr>
+        <w:rFonts w:ascii="Symbol" w:hAnsi="Symbol" w:hint="default"/>
+      </w:rPr>
+    </w:lvl>
+    <w:lvl w:ilvl="7" w:tplc="08090003" w:tentative="1">
+      <w:start w:val="1"/>
+      <w:numFmt w:val="bullet"/>
+      <w:lvlText w:val="o"/>
+      <w:lvlJc w:val="left"/>
+      <w:pPr>
+        <w:ind w:left="5760" w:hanging="360"/>
+      </w:pPr>
+      <w:rPr>
+        <w:rFonts w:ascii="Courier New" w:hAnsi="Courier New" w:cs="Courier New" w:hint="default"/>
+      </w:rPr>
+    </w:lvl>
+    <w:lvl w:ilvl="8" w:tplc="08090005" w:tentative="1">
+      <w:start w:val="1"/>
+      <w:numFmt w:val="bullet"/>
+      <w:lvlText w:val=""/>
+      <w:lvlJc w:val="left"/>
+      <w:pPr>
+        <w:ind w:left="6480" w:hanging="360"/>
+      </w:pPr>
+      <w:rPr>
+        <w:rFonts w:ascii="Wingdings" w:hAnsi="Wingdings" w:hint="default"/>
+      </w:rPr>
+    </w:lvl>
+  </w:abstractNum>
+  <w:abstractNum w:abstractNumId="3" w15:restartNumberingAfterBreak="0">
+    <w:nsid w:val="313E4176"/>
+    <w:multiLevelType w:val="hybridMultilevel"/>
+    <w:tmpl w:val="50B0E9F8"/>
+    <w:lvl w:ilvl="0" w:tplc="E996C23E">
+      <w:numFmt w:val="bullet"/>
+      <w:lvlText w:val="-"/>
+      <w:lvlJc w:val="left"/>
+      <w:pPr>
+        <w:ind w:left="720" w:hanging="360"/>
+      </w:pPr>
+      <w:rPr>
+        <w:rFonts w:ascii="Calibri" w:eastAsiaTheme="minorHAnsi" w:hAnsi="Calibri" w:cs="Calibri" w:hint="default"/>
+      </w:rPr>
+    </w:lvl>
+    <w:lvl w:ilvl="1" w:tplc="08090003" w:tentative="1">
+      <w:start w:val="1"/>
+      <w:numFmt w:val="bullet"/>
+      <w:lvlText w:val="o"/>
+      <w:lvlJc w:val="left"/>
+      <w:pPr>
+        <w:ind w:left="1440" w:hanging="360"/>
+      </w:pPr>
+      <w:rPr>
+        <w:rFonts w:ascii="Courier New" w:hAnsi="Courier New" w:cs="Courier New" w:hint="default"/>
+      </w:rPr>
+    </w:lvl>
+    <w:lvl w:ilvl="2" w:tplc="08090005" w:tentative="1">
+      <w:start w:val="1"/>
+      <w:numFmt w:val="bullet"/>
+      <w:lvlText w:val=""/>
+      <w:lvlJc w:val="left"/>
+      <w:pPr>
+        <w:ind w:left="2160" w:hanging="360"/>
+      </w:pPr>
+      <w:rPr>
+        <w:rFonts w:ascii="Wingdings" w:hAnsi="Wingdings" w:hint="default"/>
+      </w:rPr>
+    </w:lvl>
+    <w:lvl w:ilvl="3" w:tplc="08090001" w:tentative="1">
+      <w:start w:val="1"/>
+      <w:numFmt w:val="bullet"/>
+      <w:lvlText w:val=""/>
+      <w:lvlJc w:val="left"/>
+      <w:pPr>
+        <w:ind w:left="2880" w:hanging="360"/>
+      </w:pPr>
+      <w:rPr>
+        <w:rFonts w:ascii="Symbol" w:hAnsi="Symbol" w:hint="default"/>
+      </w:rPr>
+    </w:lvl>
+    <w:lvl w:ilvl="4" w:tplc="08090003" w:tentative="1">
+      <w:start w:val="1"/>
+      <w:numFmt w:val="bullet"/>
+      <w:lvlText w:val="o"/>
+      <w:lvlJc w:val="left"/>
+      <w:pPr>
+        <w:ind w:left="3600" w:hanging="360"/>
+      </w:pPr>
+      <w:rPr>
+        <w:rFonts w:ascii="Courier New" w:hAnsi="Courier New" w:cs="Courier New" w:hint="default"/>
+      </w:rPr>
+    </w:lvl>
+    <w:lvl w:ilvl="5" w:tplc="08090005" w:tentative="1">
+      <w:start w:val="1"/>
+      <w:numFmt w:val="bullet"/>
+      <w:lvlText w:val=""/>
+      <w:lvlJc w:val="left"/>
+      <w:pPr>
+        <w:ind w:left="4320" w:hanging="360"/>
+      </w:pPr>
+      <w:rPr>
+        <w:rFonts w:ascii="Wingdings" w:hAnsi="Wingdings" w:hint="default"/>
+      </w:rPr>
+    </w:lvl>
+    <w:lvl w:ilvl="6" w:tplc="08090001" w:tentative="1">
+      <w:start w:val="1"/>
+      <w:numFmt w:val="bullet"/>
+      <w:lvlText w:val=""/>
+      <w:lvlJc w:val="left"/>
+      <w:pPr>
+        <w:ind w:left="5040" w:hanging="360"/>
+      </w:pPr>
+      <w:rPr>
+        <w:rFonts w:ascii="Symbol" w:hAnsi="Symbol" w:hint="default"/>
+      </w:rPr>
+    </w:lvl>
+    <w:lvl w:ilvl="7" w:tplc="08090003" w:tentative="1">
+      <w:start w:val="1"/>
+      <w:numFmt w:val="bullet"/>
+      <w:lvlText w:val="o"/>
+      <w:lvlJc w:val="left"/>
+      <w:pPr>
+        <w:ind w:left="5760" w:hanging="360"/>
+      </w:pPr>
+      <w:rPr>
+        <w:rFonts w:ascii="Courier New" w:hAnsi="Courier New" w:cs="Courier New" w:hint="default"/>
+      </w:rPr>
+    </w:lvl>
+    <w:lvl w:ilvl="8" w:tplc="08090005" w:tentative="1">
+      <w:start w:val="1"/>
+      <w:numFmt w:val="bullet"/>
+      <w:lvlText w:val=""/>
+      <w:lvlJc w:val="left"/>
+      <w:pPr>
+        <w:ind w:left="6480" w:hanging="360"/>
+      </w:pPr>
+      <w:rPr>
+        <w:rFonts w:ascii="Wingdings" w:hAnsi="Wingdings" w:hint="default"/>
+      </w:rPr>
+    </w:lvl>
+  </w:abstractNum>
+  <w:abstractNum w:abstractNumId="4" w15:restartNumberingAfterBreak="0">
     <w:nsid w:val="36B21B7E"/>
     <w:multiLevelType w:val="hybridMultilevel"/>
     <w:tmpl w:val="E116B6A2"/>
@@ -584,10 +990,236 @@
       </w:rPr>
     </w:lvl>
   </w:abstractNum>
-  <w:abstractNum w:abstractNumId="3" w15:restartNumberingAfterBreak="0">
+  <w:abstractNum w:abstractNumId="5" w15:restartNumberingAfterBreak="0">
+    <w:nsid w:val="43E43C57"/>
+    <w:multiLevelType w:val="hybridMultilevel"/>
+    <w:tmpl w:val="D544545E"/>
+    <w:lvl w:ilvl="0" w:tplc="08090001">
+      <w:start w:val="1"/>
+      <w:numFmt w:val="bullet"/>
+      <w:lvlText w:val=""/>
+      <w:lvlJc w:val="left"/>
+      <w:pPr>
+        <w:ind w:left="720" w:hanging="360"/>
+      </w:pPr>
+      <w:rPr>
+        <w:rFonts w:ascii="Symbol" w:hAnsi="Symbol" w:hint="default"/>
+      </w:rPr>
+    </w:lvl>
+    <w:lvl w:ilvl="1" w:tplc="08090003" w:tentative="1">
+      <w:start w:val="1"/>
+      <w:numFmt w:val="bullet"/>
+      <w:lvlText w:val="o"/>
+      <w:lvlJc w:val="left"/>
+      <w:pPr>
+        <w:ind w:left="1440" w:hanging="360"/>
+      </w:pPr>
+      <w:rPr>
+        <w:rFonts w:ascii="Courier New" w:hAnsi="Courier New" w:cs="Courier New" w:hint="default"/>
+      </w:rPr>
+    </w:lvl>
+    <w:lvl w:ilvl="2" w:tplc="08090005" w:tentative="1">
+      <w:start w:val="1"/>
+      <w:numFmt w:val="bullet"/>
+      <w:lvlText w:val=""/>
+      <w:lvlJc w:val="left"/>
+      <w:pPr>
+        <w:ind w:left="2160" w:hanging="360"/>
+      </w:pPr>
+      <w:rPr>
+        <w:rFonts w:ascii="Wingdings" w:hAnsi="Wingdings" w:hint="default"/>
+      </w:rPr>
+    </w:lvl>
+    <w:lvl w:ilvl="3" w:tplc="08090001" w:tentative="1">
+      <w:start w:val="1"/>
+      <w:numFmt w:val="bullet"/>
+      <w:lvlText w:val=""/>
+      <w:lvlJc w:val="left"/>
+      <w:pPr>
+        <w:ind w:left="2880" w:hanging="360"/>
+      </w:pPr>
+      <w:rPr>
+        <w:rFonts w:ascii="Symbol" w:hAnsi="Symbol" w:hint="default"/>
+      </w:rPr>
+    </w:lvl>
+    <w:lvl w:ilvl="4" w:tplc="08090003" w:tentative="1">
+      <w:start w:val="1"/>
+      <w:numFmt w:val="bullet"/>
+      <w:lvlText w:val="o"/>
+      <w:lvlJc w:val="left"/>
+      <w:pPr>
+        <w:ind w:left="3600" w:hanging="360"/>
+      </w:pPr>
+      <w:rPr>
+        <w:rFonts w:ascii="Courier New" w:hAnsi="Courier New" w:cs="Courier New" w:hint="default"/>
+      </w:rPr>
+    </w:lvl>
+    <w:lvl w:ilvl="5" w:tplc="08090005" w:tentative="1">
+      <w:start w:val="1"/>
+      <w:numFmt w:val="bullet"/>
+      <w:lvlText w:val=""/>
+      <w:lvlJc w:val="left"/>
+      <w:pPr>
+        <w:ind w:left="4320" w:hanging="360"/>
+      </w:pPr>
+      <w:rPr>
+        <w:rFonts w:ascii="Wingdings" w:hAnsi="Wingdings" w:hint="default"/>
+      </w:rPr>
+    </w:lvl>
+    <w:lvl w:ilvl="6" w:tplc="08090001" w:tentative="1">
+      <w:start w:val="1"/>
+      <w:numFmt w:val="bullet"/>
+      <w:lvlText w:val=""/>
+      <w:lvlJc w:val="left"/>
+      <w:pPr>
+        <w:ind w:left="5040" w:hanging="360"/>
+      </w:pPr>
+      <w:rPr>
+        <w:rFonts w:ascii="Symbol" w:hAnsi="Symbol" w:hint="default"/>
+      </w:rPr>
+    </w:lvl>
+    <w:lvl w:ilvl="7" w:tplc="08090003" w:tentative="1">
+      <w:start w:val="1"/>
+      <w:numFmt w:val="bullet"/>
+      <w:lvlText w:val="o"/>
+      <w:lvlJc w:val="left"/>
+      <w:pPr>
+        <w:ind w:left="5760" w:hanging="360"/>
+      </w:pPr>
+      <w:rPr>
+        <w:rFonts w:ascii="Courier New" w:hAnsi="Courier New" w:cs="Courier New" w:hint="default"/>
+      </w:rPr>
+    </w:lvl>
+    <w:lvl w:ilvl="8" w:tplc="08090005" w:tentative="1">
+      <w:start w:val="1"/>
+      <w:numFmt w:val="bullet"/>
+      <w:lvlText w:val=""/>
+      <w:lvlJc w:val="left"/>
+      <w:pPr>
+        <w:ind w:left="6480" w:hanging="360"/>
+      </w:pPr>
+      <w:rPr>
+        <w:rFonts w:ascii="Wingdings" w:hAnsi="Wingdings" w:hint="default"/>
+      </w:rPr>
+    </w:lvl>
+  </w:abstractNum>
+  <w:abstractNum w:abstractNumId="6" w15:restartNumberingAfterBreak="0">
     <w:nsid w:val="676D1D23"/>
     <w:multiLevelType w:val="hybridMultilevel"/>
     <w:tmpl w:val="1556E12A"/>
+    <w:lvl w:ilvl="0" w:tplc="08090001">
+      <w:start w:val="1"/>
+      <w:numFmt w:val="bullet"/>
+      <w:lvlText w:val=""/>
+      <w:lvlJc w:val="left"/>
+      <w:pPr>
+        <w:ind w:left="720" w:hanging="360"/>
+      </w:pPr>
+      <w:rPr>
+        <w:rFonts w:ascii="Symbol" w:hAnsi="Symbol" w:hint="default"/>
+      </w:rPr>
+    </w:lvl>
+    <w:lvl w:ilvl="1" w:tplc="08090003" w:tentative="1">
+      <w:start w:val="1"/>
+      <w:numFmt w:val="bullet"/>
+      <w:lvlText w:val="o"/>
+      <w:lvlJc w:val="left"/>
+      <w:pPr>
+        <w:ind w:left="1440" w:hanging="360"/>
+      </w:pPr>
+      <w:rPr>
+        <w:rFonts w:ascii="Courier New" w:hAnsi="Courier New" w:cs="Courier New" w:hint="default"/>
+      </w:rPr>
+    </w:lvl>
+    <w:lvl w:ilvl="2" w:tplc="08090005" w:tentative="1">
+      <w:start w:val="1"/>
+      <w:numFmt w:val="bullet"/>
+      <w:lvlText w:val=""/>
+      <w:lvlJc w:val="left"/>
+      <w:pPr>
+        <w:ind w:left="2160" w:hanging="360"/>
+      </w:pPr>
+      <w:rPr>
+        <w:rFonts w:ascii="Wingdings" w:hAnsi="Wingdings" w:hint="default"/>
+      </w:rPr>
+    </w:lvl>
+    <w:lvl w:ilvl="3" w:tplc="08090001" w:tentative="1">
+      <w:start w:val="1"/>
+      <w:numFmt w:val="bullet"/>
+      <w:lvlText w:val=""/>
+      <w:lvlJc w:val="left"/>
+      <w:pPr>
+        <w:ind w:left="2880" w:hanging="360"/>
+      </w:pPr>
+      <w:rPr>
+        <w:rFonts w:ascii="Symbol" w:hAnsi="Symbol" w:hint="default"/>
+      </w:rPr>
+    </w:lvl>
+    <w:lvl w:ilvl="4" w:tplc="08090003" w:tentative="1">
+      <w:start w:val="1"/>
+      <w:numFmt w:val="bullet"/>
+      <w:lvlText w:val="o"/>
+      <w:lvlJc w:val="left"/>
+      <w:pPr>
+        <w:ind w:left="3600" w:hanging="360"/>
+      </w:pPr>
+      <w:rPr>
+        <w:rFonts w:ascii="Courier New" w:hAnsi="Courier New" w:cs="Courier New" w:hint="default"/>
+      </w:rPr>
+    </w:lvl>
+    <w:lvl w:ilvl="5" w:tplc="08090005" w:tentative="1">
+      <w:start w:val="1"/>
+      <w:numFmt w:val="bullet"/>
+      <w:lvlText w:val=""/>
+      <w:lvlJc w:val="left"/>
+      <w:pPr>
+        <w:ind w:left="4320" w:hanging="360"/>
+      </w:pPr>
+      <w:rPr>
+        <w:rFonts w:ascii="Wingdings" w:hAnsi="Wingdings" w:hint="default"/>
+      </w:rPr>
+    </w:lvl>
+    <w:lvl w:ilvl="6" w:tplc="08090001" w:tentative="1">
+      <w:start w:val="1"/>
+      <w:numFmt w:val="bullet"/>
+      <w:lvlText w:val=""/>
+      <w:lvlJc w:val="left"/>
+      <w:pPr>
+        <w:ind w:left="5040" w:hanging="360"/>
+      </w:pPr>
+      <w:rPr>
+        <w:rFonts w:ascii="Symbol" w:hAnsi="Symbol" w:hint="default"/>
+      </w:rPr>
+    </w:lvl>
+    <w:lvl w:ilvl="7" w:tplc="08090003" w:tentative="1">
+      <w:start w:val="1"/>
+      <w:numFmt w:val="bullet"/>
+      <w:lvlText w:val="o"/>
+      <w:lvlJc w:val="left"/>
+      <w:pPr>
+        <w:ind w:left="5760" w:hanging="360"/>
+      </w:pPr>
+      <w:rPr>
+        <w:rFonts w:ascii="Courier New" w:hAnsi="Courier New" w:cs="Courier New" w:hint="default"/>
+      </w:rPr>
+    </w:lvl>
+    <w:lvl w:ilvl="8" w:tplc="08090005" w:tentative="1">
+      <w:start w:val="1"/>
+      <w:numFmt w:val="bullet"/>
+      <w:lvlText w:val=""/>
+      <w:lvlJc w:val="left"/>
+      <w:pPr>
+        <w:ind w:left="6480" w:hanging="360"/>
+      </w:pPr>
+      <w:rPr>
+        <w:rFonts w:ascii="Wingdings" w:hAnsi="Wingdings" w:hint="default"/>
+      </w:rPr>
+    </w:lvl>
+  </w:abstractNum>
+  <w:abstractNum w:abstractNumId="7" w15:restartNumberingAfterBreak="0">
+    <w:nsid w:val="6A337204"/>
+    <w:multiLevelType w:val="hybridMultilevel"/>
+    <w:tmpl w:val="C80C0E38"/>
     <w:lvl w:ilvl="0" w:tplc="08090001">
       <w:start w:val="1"/>
       <w:numFmt w:val="bullet"/>
@@ -704,16 +1336,28 @@
     <w:abstractNumId w:val="0"/>
   </w:num>
   <w:num w:numId="3">
+    <w:abstractNumId w:val="6"/>
+  </w:num>
+  <w:num w:numId="4">
+    <w:abstractNumId w:val="4"/>
+  </w:num>
+  <w:num w:numId="5">
+    <w:abstractNumId w:val="7"/>
+  </w:num>
+  <w:num w:numId="6">
     <w:abstractNumId w:val="3"/>
   </w:num>
-  <w:num w:numId="4">
+  <w:num w:numId="7">
     <w:abstractNumId w:val="2"/>
+  </w:num>
+  <w:num w:numId="8">
+    <w:abstractNumId w:val="5"/>
   </w:num>
 </w:numbering>
 </file>
 
 <file path=word/styles.xml><?xml version="1.0" encoding="utf-8"?>
-<w:styles xmlns:mc="http://schemas.openxmlformats.org/markup-compatibility/2006" xmlns:r="http://schemas.openxmlformats.org/officeDocument/2006/relationships" xmlns:w="http://schemas.openxmlformats.org/wordprocessingml/2006/main" xmlns:w14="http://schemas.microsoft.com/office/word/2010/wordml" xmlns:w15="http://schemas.microsoft.com/office/word/2012/wordml" xmlns:w16se="http://schemas.microsoft.com/office/word/2015/wordml/symex" mc:Ignorable="w14 w15 w16se">
+<w:styles xmlns:mc="http://schemas.openxmlformats.org/markup-compatibility/2006" xmlns:r="http://schemas.openxmlformats.org/officeDocument/2006/relationships" xmlns:w="http://schemas.openxmlformats.org/wordprocessingml/2006/main" xmlns:w14="http://schemas.microsoft.com/office/word/2010/wordml" xmlns:w15="http://schemas.microsoft.com/office/word/2012/wordml" xmlns:w16cid="http://schemas.microsoft.com/office/word/2016/wordml/cid" xmlns:w16se="http://schemas.microsoft.com/office/word/2015/wordml/symex" mc:Ignorable="w14 w15 w16se w16cid">
   <w:docDefaults>
     <w:rPrDefault>
       <w:rPr>
@@ -729,7 +1373,7 @@
       </w:pPr>
     </w:pPrDefault>
   </w:docDefaults>
-  <w:latentStyles w:defLockedState="0" w:defUIPriority="99" w:defSemiHidden="0" w:defUnhideWhenUsed="0" w:defQFormat="0" w:count="371">
+  <w:latentStyles w:defLockedState="0" w:defUIPriority="99" w:defSemiHidden="0" w:defUnhideWhenUsed="0" w:defQFormat="0" w:count="375">
     <w:lsdException w:name="Normal" w:uiPriority="0" w:qFormat="1"/>
     <w:lsdException w:name="heading 1" w:uiPriority="9" w:qFormat="1"/>
     <w:lsdException w:name="heading 2" w:semiHidden="1" w:uiPriority="9" w:unhideWhenUsed="1" w:qFormat="1"/>
@@ -835,7 +1479,6 @@
     <w:lsdException w:name="HTML Sample" w:semiHidden="1" w:unhideWhenUsed="1"/>
     <w:lsdException w:name="HTML Typewriter" w:semiHidden="1" w:unhideWhenUsed="1"/>
     <w:lsdException w:name="HTML Variable" w:semiHidden="1" w:unhideWhenUsed="1"/>
-    <w:lsdException w:name="Normal Table" w:semiHidden="1" w:unhideWhenUsed="1"/>
     <w:lsdException w:name="annotation subject" w:semiHidden="1" w:unhideWhenUsed="1"/>
     <w:lsdException w:name="No List" w:semiHidden="1" w:unhideWhenUsed="1"/>
     <w:lsdException w:name="Outline List 1" w:semiHidden="1" w:unhideWhenUsed="1"/>
@@ -879,10 +1522,8 @@
     <w:lsdException w:name="Table Elegant" w:semiHidden="1" w:unhideWhenUsed="1"/>
     <w:lsdException w:name="Table Professional" w:semiHidden="1" w:unhideWhenUsed="1"/>
     <w:lsdException w:name="Table Subtle 1" w:semiHidden="1" w:unhideWhenUsed="1"/>
-    <w:lsdException w:name="Table Subtle 2" w:semiHidden="1" w:unhideWhenUsed="1"/>
     <w:lsdException w:name="Table Web 1" w:semiHidden="1" w:unhideWhenUsed="1"/>
     <w:lsdException w:name="Table Web 2" w:semiHidden="1" w:unhideWhenUsed="1"/>
-    <w:lsdException w:name="Table Web 3" w:semiHidden="1" w:unhideWhenUsed="1"/>
     <w:lsdException w:name="Balloon Text" w:semiHidden="1" w:unhideWhenUsed="1"/>
     <w:lsdException w:name="Table Grid" w:uiPriority="39"/>
     <w:lsdException w:name="Table Theme" w:semiHidden="1" w:unhideWhenUsed="1"/>
@@ -1101,6 +1742,10 @@
     <w:lsdException w:name="List Table 5 Dark Accent 6" w:uiPriority="50"/>
     <w:lsdException w:name="List Table 6 Colorful Accent 6" w:uiPriority="51"/>
     <w:lsdException w:name="List Table 7 Colorful Accent 6" w:uiPriority="52"/>
+    <w:lsdException w:name="Mention" w:semiHidden="1" w:unhideWhenUsed="1"/>
+    <w:lsdException w:name="Smart Hyperlink" w:semiHidden="1" w:unhideWhenUsed="1"/>
+    <w:lsdException w:name="Hashtag" w:semiHidden="1" w:unhideWhenUsed="1"/>
+    <w:lsdException w:name="Unresolved Mention" w:semiHidden="1" w:unhideWhenUsed="1"/>
   </w:latentStyles>
   <w:style w:type="paragraph" w:default="1" w:styleId="Normal">
     <w:name w:val="Normal"/>

--- a/Documentation/Psychographic research.docx
+++ b/Documentation/Psychographic research.docx
@@ -4,69 +4,39 @@
   <w:body>
     <w:p>
       <w:pPr>
+        <w:pStyle w:val="Heading1"/>
+      </w:pPr>
+      <w:r>
+        <w:t>Psychographic</w:t>
+      </w:r>
+      <w:r>
+        <w:t xml:space="preserve"> Research</w:t>
+      </w:r>
+      <w:r>
+        <w:t xml:space="preserve"> </w:t>
+      </w:r>
+      <w:proofErr w:type="gramStart"/>
+      <w:r>
+        <w:t>Into</w:t>
+      </w:r>
+      <w:proofErr w:type="gramEnd"/>
+      <w:r>
+        <w:t xml:space="preserve"> Similar Games</w:t>
+      </w:r>
+    </w:p>
+    <w:p>
+      <w:pPr>
         <w:rPr>
           <w:sz w:val="36"/>
           <w:u w:val="single"/>
         </w:rPr>
       </w:pPr>
-      <w:r>
-        <w:rPr>
-          <w:sz w:val="36"/>
-          <w:u w:val="single"/>
-        </w:rPr>
-        <w:t>Psychographic</w:t>
-      </w:r>
-      <w:r>
-        <w:rPr>
-          <w:sz w:val="36"/>
-          <w:u w:val="single"/>
-        </w:rPr>
-        <w:t xml:space="preserve"> Research</w:t>
-      </w:r>
-      <w:r>
-        <w:rPr>
-          <w:sz w:val="36"/>
-          <w:u w:val="single"/>
-        </w:rPr>
-        <w:t xml:space="preserve"> </w:t>
-      </w:r>
-      <w:proofErr w:type="gramStart"/>
-      <w:r>
-        <w:rPr>
-          <w:sz w:val="36"/>
-          <w:u w:val="single"/>
-        </w:rPr>
-        <w:t>Into</w:t>
-      </w:r>
-      <w:proofErr w:type="gramEnd"/>
-      <w:r>
-        <w:rPr>
-          <w:sz w:val="36"/>
-          <w:u w:val="single"/>
-        </w:rPr>
-        <w:t xml:space="preserve"> Similar Games</w:t>
-      </w:r>
-    </w:p>
-    <w:p>
-      <w:pPr>
-        <w:rPr>
-          <w:sz w:val="36"/>
-          <w:u w:val="single"/>
-        </w:rPr>
-      </w:pPr>
-    </w:p>
-    <w:p>
-      <w:pPr>
-        <w:rPr>
-          <w:sz w:val="28"/>
-          <w:u w:val="single"/>
-        </w:rPr>
-      </w:pPr>
-      <w:r>
-        <w:rPr>
-          <w:sz w:val="28"/>
-          <w:u w:val="single"/>
-        </w:rPr>
+    </w:p>
+    <w:p>
+      <w:pPr>
+        <w:pStyle w:val="Heading2"/>
+      </w:pPr>
+      <w:r>
         <w:t>Hollow Knight</w:t>
       </w:r>
     </w:p>
@@ -158,7 +128,7 @@
         <w:pStyle w:val="ListParagraph"/>
         <w:numPr>
           <w:ilvl w:val="0"/>
-          <w:numId w:val="5"/>
+          <w:numId w:val="6"/>
         </w:numPr>
       </w:pPr>
       <w:r>
@@ -182,11 +152,937 @@
         <w:pStyle w:val="ListParagraph"/>
         <w:numPr>
           <w:ilvl w:val="0"/>
-          <w:numId w:val="5"/>
+          <w:numId w:val="6"/>
         </w:numPr>
       </w:pPr>
       <w:r>
         <w:t>Atmospheric</w:t>
+      </w:r>
+    </w:p>
+    <w:p>
+      <w:pPr>
+        <w:pStyle w:val="ListParagraph"/>
+        <w:numPr>
+          <w:ilvl w:val="0"/>
+          <w:numId w:val="6"/>
+        </w:numPr>
+      </w:pPr>
+      <w:r>
+        <w:t>Sombre</w:t>
+      </w:r>
+    </w:p>
+    <w:p>
+      <w:pPr>
+        <w:pStyle w:val="ListParagraph"/>
+        <w:numPr>
+          <w:ilvl w:val="0"/>
+          <w:numId w:val="3"/>
+        </w:numPr>
+      </w:pPr>
+      <w:r>
+        <w:t>Tight/responsive movement</w:t>
+      </w:r>
+    </w:p>
+    <w:p>
+      <w:pPr>
+        <w:pStyle w:val="ListParagraph"/>
+        <w:numPr>
+          <w:ilvl w:val="0"/>
+          <w:numId w:val="3"/>
+        </w:numPr>
+      </w:pPr>
+      <w:r>
+        <w:t>Exploration</w:t>
+      </w:r>
+    </w:p>
+    <w:p>
+      <w:pPr>
+        <w:rPr>
+          <w:sz w:val="28"/>
+        </w:rPr>
+      </w:pPr>
+    </w:p>
+    <w:p>
+      <w:pPr>
+        <w:rPr>
+          <w:sz w:val="28"/>
+        </w:rPr>
+      </w:pPr>
+      <w:r>
+        <w:rPr>
+          <w:sz w:val="28"/>
+        </w:rPr>
+        <w:t>What players don’t like:</w:t>
+      </w:r>
+    </w:p>
+    <w:p>
+      <w:pPr>
+        <w:pStyle w:val="ListParagraph"/>
+        <w:numPr>
+          <w:ilvl w:val="0"/>
+          <w:numId w:val="4"/>
+        </w:numPr>
+      </w:pPr>
+      <w:r>
+        <w:t>Save points spaced far apart. Takes too long to return from death.</w:t>
+      </w:r>
+    </w:p>
+    <w:p>
+      <w:pPr>
+        <w:pStyle w:val="ListParagraph"/>
+        <w:numPr>
+          <w:ilvl w:val="0"/>
+          <w:numId w:val="4"/>
+        </w:numPr>
+      </w:pPr>
+      <w:r>
+        <w:t>“Backtracking for 2-5 mins to get back to a boss or a painful platforming section is simply not acceptable in a modern game”</w:t>
+      </w:r>
+    </w:p>
+    <w:p>
+      <w:pPr>
+        <w:pStyle w:val="ListParagraph"/>
+        <w:numPr>
+          <w:ilvl w:val="0"/>
+          <w:numId w:val="4"/>
+        </w:numPr>
+      </w:pPr>
+      <w:r>
+        <w:t>Dying Is a point where some players quit due to items lost and time needed to backtrack.</w:t>
+      </w:r>
+    </w:p>
+    <w:p>
+      <w:pPr>
+        <w:pStyle w:val="ListParagraph"/>
+        <w:numPr>
+          <w:ilvl w:val="0"/>
+          <w:numId w:val="4"/>
+        </w:numPr>
+      </w:pPr>
+      <w:r>
+        <w:t>Can be difficult to know where to proceed. “Aren’t enough signs that I’m making any progress.”</w:t>
+      </w:r>
+    </w:p>
+    <w:p/>
+    <w:p>
+      <w:pPr>
+        <w:pStyle w:val="Heading3"/>
+      </w:pPr>
+      <w:r>
+        <w:t>Positive reviewer case studies</w:t>
+      </w:r>
+    </w:p>
+    <w:p>
+      <w:pPr>
+        <w:rPr>
+          <w:b/>
+        </w:rPr>
+      </w:pPr>
+      <w:r>
+        <w:rPr>
+          <w:b/>
+        </w:rPr>
+        <w:t>User A:</w:t>
+      </w:r>
+    </w:p>
+    <w:p>
+      <w:r>
+        <w:t>106 hrs on record.</w:t>
+      </w:r>
+    </w:p>
+    <w:p>
+      <w:r>
+        <w:t xml:space="preserve">Also positively reviewed: </w:t>
+      </w:r>
+      <w:proofErr w:type="spellStart"/>
+      <w:r>
+        <w:rPr>
+          <w:b/>
+        </w:rPr>
+        <w:t>OneShot</w:t>
+      </w:r>
+      <w:proofErr w:type="spellEnd"/>
+      <w:r>
+        <w:t xml:space="preserve">, </w:t>
+      </w:r>
+      <w:proofErr w:type="spellStart"/>
+      <w:r>
+        <w:t>Warframe</w:t>
+      </w:r>
+      <w:proofErr w:type="spellEnd"/>
+      <w:r>
+        <w:t xml:space="preserve">, </w:t>
+      </w:r>
+      <w:proofErr w:type="spellStart"/>
+      <w:r>
+        <w:t>Momodora</w:t>
+      </w:r>
+      <w:proofErr w:type="spellEnd"/>
+      <w:r>
+        <w:t xml:space="preserve">, </w:t>
+      </w:r>
+      <w:proofErr w:type="spellStart"/>
+      <w:r>
+        <w:rPr>
+          <w:b/>
+        </w:rPr>
+        <w:t>Furi</w:t>
+      </w:r>
+      <w:proofErr w:type="spellEnd"/>
+      <w:r>
+        <w:t xml:space="preserve">, </w:t>
+      </w:r>
+      <w:r>
+        <w:rPr>
+          <w:b/>
+        </w:rPr>
+        <w:t>Dark Souls 3,</w:t>
+      </w:r>
+      <w:r>
+        <w:t xml:space="preserve"> Rocket League, Undertale, Chroma Squad, Hotline Miami, </w:t>
+      </w:r>
+      <w:proofErr w:type="spellStart"/>
+      <w:r>
+        <w:t>Hatoful</w:t>
+      </w:r>
+      <w:proofErr w:type="spellEnd"/>
+      <w:r>
+        <w:t xml:space="preserve"> Boyfriend, </w:t>
+      </w:r>
+      <w:r>
+        <w:rPr>
+          <w:b/>
+        </w:rPr>
+        <w:t>Wolfenstein: The New Order</w:t>
+      </w:r>
+      <w:r>
+        <w:t xml:space="preserve">, Metal Gear Rising: </w:t>
+      </w:r>
+      <w:proofErr w:type="spellStart"/>
+      <w:r>
+        <w:t>Revengeance</w:t>
+      </w:r>
+      <w:proofErr w:type="spellEnd"/>
+      <w:r>
+        <w:t>, Fez</w:t>
+      </w:r>
+    </w:p>
+    <w:p>
+      <w:r>
+        <w:t>Useful review quotes: “</w:t>
+      </w:r>
+      <w:r>
+        <w:t>I'd consider myself to be an avid fan of puzzle games</w:t>
+      </w:r>
+      <w:r>
+        <w:t>.”</w:t>
+      </w:r>
+    </w:p>
+    <w:p>
+      <w:r>
+        <w:t>“</w:t>
+      </w:r>
+      <w:proofErr w:type="spellStart"/>
+      <w:r>
+        <w:t>OneShot</w:t>
+      </w:r>
+      <w:proofErr w:type="spellEnd"/>
+      <w:r>
+        <w:t xml:space="preserve"> delivers dreamlike visuals that remain both inherently familiar and wondrously bizarre</w:t>
+      </w:r>
+      <w:r>
+        <w:t>.”</w:t>
+      </w:r>
+    </w:p>
+    <w:p>
+      <w:r>
+        <w:t xml:space="preserve"> “</w:t>
+      </w:r>
+      <w:proofErr w:type="spellStart"/>
+      <w:r>
+        <w:t>Momodora</w:t>
+      </w:r>
+      <w:proofErr w:type="spellEnd"/>
+      <w:r>
+        <w:t xml:space="preserve"> is a </w:t>
+      </w:r>
+      <w:proofErr w:type="spellStart"/>
+      <w:r>
+        <w:t>metroidvania</w:t>
+      </w:r>
+      <w:proofErr w:type="spellEnd"/>
+      <w:r>
+        <w:t>. From the very beginning, one will be able to spot little nooks and crannies that lie out of the players’ reach, marking both their brain with a drive to return later and their map with an ambiguous, tantalizingly empty spot where untold reward may wait.</w:t>
+      </w:r>
+      <w:r>
+        <w:t>”</w:t>
+      </w:r>
+    </w:p>
+    <w:p>
+      <w:pPr>
+        <w:rPr>
+          <w:b/>
+        </w:rPr>
+      </w:pPr>
+      <w:r>
+        <w:rPr>
+          <w:b/>
+        </w:rPr>
+        <w:t>User B:</w:t>
+      </w:r>
+    </w:p>
+    <w:p>
+      <w:r>
+        <w:lastRenderedPageBreak/>
+        <w:t>40hrs on record.</w:t>
+      </w:r>
+    </w:p>
+    <w:p>
+      <w:r>
+        <w:t xml:space="preserve">Also positively reviewed: </w:t>
+      </w:r>
+      <w:r>
+        <w:rPr>
+          <w:b/>
+        </w:rPr>
+        <w:t>DOOM</w:t>
+      </w:r>
+      <w:r>
+        <w:t xml:space="preserve">, </w:t>
+      </w:r>
+      <w:r>
+        <w:rPr>
+          <w:b/>
+        </w:rPr>
+        <w:t>Terraria</w:t>
+      </w:r>
+      <w:r>
+        <w:t>,</w:t>
+      </w:r>
+      <w:r>
+        <w:rPr>
+          <w:b/>
+        </w:rPr>
+        <w:t xml:space="preserve"> Tomb Raider</w:t>
+      </w:r>
+      <w:r>
+        <w:t xml:space="preserve">, Shadow of the Tomb Raider, Minds Eyes, </w:t>
+      </w:r>
+      <w:proofErr w:type="spellStart"/>
+      <w:r>
+        <w:t>Warframe</w:t>
+      </w:r>
+      <w:proofErr w:type="spellEnd"/>
+      <w:r>
+        <w:t>.</w:t>
+      </w:r>
+    </w:p>
+    <w:p>
+      <w:r>
+        <w:t>Useful review quotes: “</w:t>
+      </w:r>
+      <w:r>
+        <w:t xml:space="preserve">I have to take points away for </w:t>
+      </w:r>
+      <w:proofErr w:type="spellStart"/>
+      <w:r>
+        <w:t>jumpscares</w:t>
+      </w:r>
+      <w:proofErr w:type="spellEnd"/>
+      <w:r>
+        <w:t xml:space="preserve"> </w:t>
+      </w:r>
+      <w:proofErr w:type="gramStart"/>
+      <w:r>
+        <w:t>cause</w:t>
+      </w:r>
+      <w:proofErr w:type="gramEnd"/>
+      <w:r>
+        <w:t xml:space="preserve"> they are pretty cheap</w:t>
+      </w:r>
+      <w:r>
+        <w:t>.” (Minds Eyes)</w:t>
+      </w:r>
+    </w:p>
+    <w:p>
+      <w:r>
+        <w:t>“S</w:t>
+      </w:r>
+      <w:r>
+        <w:t>hooting and killing is fun and feels great, the movement system is fluid and works extremely well with the combat</w:t>
+      </w:r>
+      <w:r>
+        <w:t>.” (</w:t>
+      </w:r>
+      <w:proofErr w:type="spellStart"/>
+      <w:r>
+        <w:t>Warframe</w:t>
+      </w:r>
+      <w:proofErr w:type="spellEnd"/>
+      <w:r>
+        <w:t>)</w:t>
+      </w:r>
+    </w:p>
+    <w:p>
+      <w:r>
+        <w:t>“</w:t>
+      </w:r>
+      <w:r>
+        <w:t>Playing this game on nightmare difficulty is the most challenging, intense and endlessly fun shooter experience I have ever had.</w:t>
+      </w:r>
+      <w:r>
+        <w:t>” (DOOM)</w:t>
+      </w:r>
+    </w:p>
+    <w:p/>
+    <w:p>
+      <w:pPr>
+        <w:rPr>
+          <w:b/>
+        </w:rPr>
+      </w:pPr>
+      <w:r>
+        <w:rPr>
+          <w:b/>
+        </w:rPr>
+        <w:t>User C:</w:t>
+      </w:r>
+    </w:p>
+    <w:p>
+      <w:r>
+        <w:t>146hrs on record.</w:t>
+      </w:r>
+    </w:p>
+    <w:p>
+      <w:r>
+        <w:t xml:space="preserve">Also positively reviewed: Don’t Starve Together, </w:t>
+      </w:r>
+      <w:proofErr w:type="spellStart"/>
+      <w:r>
+        <w:rPr>
+          <w:b/>
+        </w:rPr>
+        <w:t>Furi</w:t>
+      </w:r>
+      <w:proofErr w:type="spellEnd"/>
+    </w:p>
+    <w:p>
+      <w:r>
+        <w:t>Useful review quotes: “</w:t>
+      </w:r>
+      <w:r>
+        <w:t>I can definitely say this is my favourite game of all time.</w:t>
+      </w:r>
+      <w:r>
+        <w:t>” (Hollow Knight)</w:t>
+      </w:r>
+    </w:p>
+    <w:p>
+      <w:r>
+        <w:t>“</w:t>
+      </w:r>
+      <w:r>
+        <w:t>This game is a learning experience, every time you die, you should learn what you did wrong and how to prevent it next time</w:t>
+      </w:r>
+      <w:r>
+        <w:t>.” (Don’t Starve Together)</w:t>
+      </w:r>
+    </w:p>
+    <w:p>
+      <w:r>
+        <w:t>“</w:t>
+      </w:r>
+      <w:r>
+        <w:t xml:space="preserve">It has one of the most enjoyable </w:t>
+      </w:r>
+      <w:proofErr w:type="spellStart"/>
+      <w:r>
+        <w:t>comabt</w:t>
+      </w:r>
+      <w:proofErr w:type="spellEnd"/>
+      <w:r>
+        <w:t xml:space="preserve"> systems I've ever used. the story is light on details but kept me interested and the best soundtrack I've heard.</w:t>
+      </w:r>
+      <w:r>
+        <w:t>” (</w:t>
+      </w:r>
+      <w:proofErr w:type="spellStart"/>
+      <w:r>
+        <w:t>Furi</w:t>
+      </w:r>
+      <w:proofErr w:type="spellEnd"/>
+      <w:r>
+        <w:t>)</w:t>
+      </w:r>
+    </w:p>
+    <w:p/>
+    <w:p>
+      <w:pPr>
+        <w:rPr>
+          <w:b/>
+        </w:rPr>
+      </w:pPr>
+      <w:r>
+        <w:rPr>
+          <w:b/>
+        </w:rPr>
+        <w:t>User D:</w:t>
+      </w:r>
+    </w:p>
+    <w:p>
+      <w:r>
+        <w:t>100.9hrs on record.</w:t>
+      </w:r>
+    </w:p>
+    <w:p>
+      <w:r>
+        <w:t xml:space="preserve">Also positively reviewed: </w:t>
+      </w:r>
+      <w:proofErr w:type="spellStart"/>
+      <w:r>
+        <w:t>Danganronpa</w:t>
+      </w:r>
+      <w:proofErr w:type="spellEnd"/>
+      <w:r>
+        <w:t xml:space="preserve"> V3, </w:t>
+      </w:r>
+      <w:proofErr w:type="spellStart"/>
+      <w:r>
+        <w:t>Epistory</w:t>
+      </w:r>
+      <w:proofErr w:type="spellEnd"/>
+      <w:r>
+        <w:t xml:space="preserve"> – Typing Chronicles, Celeste, The End is Nigh, Super Meat Boy, Stardew Valley, The Stanley Parable, Sakura Spirit, Geometry Dash, Clicker Heroes, Sleeping Dogs, </w:t>
+      </w:r>
+      <w:r>
+        <w:rPr>
+          <w:b/>
+        </w:rPr>
+        <w:t>Tomb Raider</w:t>
+      </w:r>
+      <w:r>
+        <w:t xml:space="preserve">, </w:t>
+      </w:r>
+      <w:proofErr w:type="spellStart"/>
+      <w:r>
+        <w:t>FarCry</w:t>
+      </w:r>
+      <w:proofErr w:type="spellEnd"/>
+      <w:r>
+        <w:t xml:space="preserve"> 3, </w:t>
+      </w:r>
+      <w:proofErr w:type="spellStart"/>
+      <w:r>
+        <w:rPr>
+          <w:b/>
+        </w:rPr>
+        <w:t>CaveStory</w:t>
+      </w:r>
+      <w:proofErr w:type="spellEnd"/>
+      <w:r>
+        <w:t xml:space="preserve">, </w:t>
+      </w:r>
+      <w:proofErr w:type="gramStart"/>
+      <w:r>
+        <w:t>CS:GO</w:t>
+      </w:r>
+      <w:proofErr w:type="gramEnd"/>
+      <w:r>
+        <w:t xml:space="preserve">, Batman: </w:t>
+      </w:r>
+      <w:proofErr w:type="spellStart"/>
+      <w:r>
+        <w:t>Arkham</w:t>
+      </w:r>
+      <w:proofErr w:type="spellEnd"/>
+      <w:r>
+        <w:t xml:space="preserve"> City, Half-Life 2, </w:t>
+      </w:r>
+      <w:r>
+        <w:rPr>
+          <w:b/>
+        </w:rPr>
+        <w:t>Terraria</w:t>
+      </w:r>
+      <w:r>
+        <w:t>.</w:t>
+      </w:r>
+    </w:p>
+    <w:p>
+      <w:r>
+        <w:t>Useful Review Quotes: “</w:t>
+      </w:r>
+      <w:r>
+        <w:t>For a platformer to have a story this great was such a bonus to the experience. The music that accompanied the evolving plot was also fantastic, and accurately portrayed the current mood at every given time.</w:t>
+      </w:r>
+      <w:r>
+        <w:t>” (Celeste)</w:t>
+      </w:r>
+    </w:p>
+    <w:p>
+      <w:r>
+        <w:t>“T</w:t>
+      </w:r>
+      <w:r>
+        <w:t xml:space="preserve">he movement and level design/flow </w:t>
+      </w:r>
+      <w:proofErr w:type="gramStart"/>
+      <w:r>
+        <w:t>is</w:t>
+      </w:r>
+      <w:proofErr w:type="gramEnd"/>
+      <w:r>
+        <w:t xml:space="preserve"> simply </w:t>
+      </w:r>
+      <w:proofErr w:type="spellStart"/>
+      <w:r>
+        <w:t>beatiful</w:t>
+      </w:r>
+      <w:proofErr w:type="spellEnd"/>
+      <w:r>
+        <w:t>. The introduction of new mechanics is seamless</w:t>
+      </w:r>
+      <w:r>
+        <w:t>” (Celeste)</w:t>
+      </w:r>
+    </w:p>
+    <w:p>
+      <w:r>
+        <w:t>“</w:t>
+      </w:r>
+      <w:proofErr w:type="spellStart"/>
+      <w:r>
+        <w:t>Intutive</w:t>
+      </w:r>
+      <w:proofErr w:type="spellEnd"/>
+      <w:r>
+        <w:t xml:space="preserve"> level design with great flow. Different elements </w:t>
+      </w:r>
+      <w:proofErr w:type="spellStart"/>
+      <w:r>
+        <w:t>incorproated</w:t>
+      </w:r>
+      <w:proofErr w:type="spellEnd"/>
+      <w:r>
+        <w:t xml:space="preserve"> to make new challenges and experiences. Exploration and item collecting make for great </w:t>
+      </w:r>
+      <w:proofErr w:type="spellStart"/>
+      <w:r>
+        <w:t>replability</w:t>
+      </w:r>
+      <w:proofErr w:type="spellEnd"/>
+      <w:r>
+        <w:t xml:space="preserve"> through the different levels. Fantastic music that fits perfectly. Responsive and quick controls that make moving around as fun as possible.</w:t>
+      </w:r>
+      <w:r>
+        <w:t>” (The End is Nigh)</w:t>
+      </w:r>
+    </w:p>
+    <w:p/>
+    <w:p/>
+    <w:p/>
+    <w:p>
+      <w:pPr>
+        <w:rPr>
+          <w:b/>
+        </w:rPr>
+      </w:pPr>
+      <w:r>
+        <w:rPr>
+          <w:b/>
+        </w:rPr>
+        <w:lastRenderedPageBreak/>
+        <w:t>User E:</w:t>
+      </w:r>
+    </w:p>
+    <w:p>
+      <w:r>
+        <w:t>386.5hrs on record.</w:t>
+      </w:r>
+    </w:p>
+    <w:p>
+      <w:r>
+        <w:t xml:space="preserve">Also positively reviewed: </w:t>
+      </w:r>
+      <w:proofErr w:type="spellStart"/>
+      <w:r>
+        <w:rPr>
+          <w:b/>
+        </w:rPr>
+        <w:t>OneShot</w:t>
+      </w:r>
+      <w:proofErr w:type="spellEnd"/>
+      <w:r>
+        <w:rPr>
+          <w:b/>
+        </w:rPr>
+        <w:t xml:space="preserve">, Dark Souls, </w:t>
+      </w:r>
+      <w:proofErr w:type="spellStart"/>
+      <w:r>
+        <w:t>RuneStone</w:t>
+      </w:r>
+      <w:proofErr w:type="spellEnd"/>
+      <w:r>
+        <w:t xml:space="preserve"> Keeper</w:t>
+      </w:r>
+    </w:p>
+    <w:p>
+      <w:r>
+        <w:t>Useful review quotes: “</w:t>
+      </w:r>
+      <w:r>
+        <w:t>You're not dying because the game threw 10 strong enemies at you or because they are too strong or you're too weak (you can beat the game barehanded, naked, level1) - it's because YOU did something wrong.</w:t>
+      </w:r>
+      <w:r>
+        <w:t>” (Dark Souls)</w:t>
+      </w:r>
+    </w:p>
+    <w:p>
+      <w:r>
+        <w:t>“</w:t>
+      </w:r>
+      <w:r>
+        <w:t>At any given point in the game, the player has a strong grasp of what their goal is.</w:t>
+      </w:r>
+      <w:r>
+        <w:t>” (Dark Souls)</w:t>
+      </w:r>
+    </w:p>
+    <w:p>
+      <w:r>
+        <w:t>“</w:t>
+      </w:r>
+      <w:r>
+        <w:t>Nice artwork, music and atmosphere.</w:t>
+      </w:r>
+      <w:r>
+        <w:t>” (</w:t>
+      </w:r>
+      <w:proofErr w:type="spellStart"/>
+      <w:r>
+        <w:t>OneShot</w:t>
+      </w:r>
+      <w:proofErr w:type="spellEnd"/>
+      <w:r>
+        <w:t>)</w:t>
+      </w:r>
+    </w:p>
+    <w:p/>
+    <w:p>
+      <w:pPr>
+        <w:rPr>
+          <w:b/>
+        </w:rPr>
+      </w:pPr>
+      <w:r>
+        <w:rPr>
+          <w:b/>
+        </w:rPr>
+        <w:t>User F:</w:t>
+      </w:r>
+    </w:p>
+    <w:p>
+      <w:r>
+        <w:t>263 hrs on record.</w:t>
+      </w:r>
+    </w:p>
+    <w:p>
+      <w:r>
+        <w:t xml:space="preserve">Also positively reviewed: Until None Remain, Immortal Redneck, Star Story: The Horizon Escape, Original Journey, </w:t>
+      </w:r>
+      <w:proofErr w:type="spellStart"/>
+      <w:r>
+        <w:t>Arelite</w:t>
+      </w:r>
+      <w:proofErr w:type="spellEnd"/>
+      <w:r>
+        <w:t xml:space="preserve"> Core, Gatling Gears, </w:t>
+      </w:r>
+      <w:proofErr w:type="spellStart"/>
+      <w:r>
+        <w:t>Crimsonland</w:t>
+      </w:r>
+      <w:proofErr w:type="spellEnd"/>
+      <w:r>
+        <w:t xml:space="preserve">, </w:t>
+      </w:r>
+      <w:proofErr w:type="spellStart"/>
+      <w:r>
+        <w:t>Mekazoo</w:t>
+      </w:r>
+      <w:proofErr w:type="spellEnd"/>
+      <w:r>
+        <w:t xml:space="preserve">, </w:t>
+      </w:r>
+      <w:proofErr w:type="spellStart"/>
+      <w:r>
+        <w:t>Zombo</w:t>
+      </w:r>
+      <w:proofErr w:type="spellEnd"/>
+      <w:r>
+        <w:t xml:space="preserve"> Buster Rising, Shiny, Loot Hero DX, </w:t>
+      </w:r>
+      <w:proofErr w:type="spellStart"/>
+      <w:r>
+        <w:t>Refunct</w:t>
+      </w:r>
+      <w:proofErr w:type="spellEnd"/>
+      <w:r>
+        <w:t xml:space="preserve">, Book of Demons, Shadow Complex, juju, Buff Knight Advanced, Corgi Warlock, </w:t>
+      </w:r>
+      <w:r>
+        <w:t xml:space="preserve">Cornerstone: The Song of </w:t>
+      </w:r>
+      <w:proofErr w:type="spellStart"/>
+      <w:r>
+        <w:t>Tyrim</w:t>
+      </w:r>
+      <w:proofErr w:type="spellEnd"/>
+      <w:r>
+        <w:t xml:space="preserve">, </w:t>
+      </w:r>
+      <w:r>
+        <w:t xml:space="preserve">Below </w:t>
+      </w:r>
+      <w:proofErr w:type="spellStart"/>
+      <w:r>
+        <w:t>Kryll</w:t>
+      </w:r>
+      <w:proofErr w:type="spellEnd"/>
+      <w:r>
+        <w:t xml:space="preserve">, </w:t>
+      </w:r>
+      <w:r>
+        <w:t>Mighty Switch Force! Hyper Drive Edition</w:t>
+      </w:r>
+      <w:r>
+        <w:t xml:space="preserve">, </w:t>
+      </w:r>
+      <w:r>
+        <w:t>Leo's Fortune</w:t>
+      </w:r>
+      <w:r>
+        <w:t xml:space="preserve">, </w:t>
+      </w:r>
+      <w:r>
+        <w:t xml:space="preserve">Hero </w:t>
+      </w:r>
+      <w:proofErr w:type="spellStart"/>
+      <w:r>
+        <w:t>Defense</w:t>
+      </w:r>
+      <w:proofErr w:type="spellEnd"/>
+      <w:r>
+        <w:t xml:space="preserve"> - Haunted Island</w:t>
+      </w:r>
+      <w:r>
+        <w:t xml:space="preserve">, </w:t>
+      </w:r>
+      <w:proofErr w:type="spellStart"/>
+      <w:r>
+        <w:t>Panoptes</w:t>
+      </w:r>
+      <w:proofErr w:type="spellEnd"/>
+      <w:r>
+        <w:t xml:space="preserve">, </w:t>
+      </w:r>
+      <w:r>
+        <w:t>Era of Majesty</w:t>
+      </w:r>
+      <w:r>
+        <w:t xml:space="preserve">, Turbo Pug, Cross of the Dutchman, </w:t>
+      </w:r>
+      <w:proofErr w:type="spellStart"/>
+      <w:r>
+        <w:t>Spellweaver</w:t>
+      </w:r>
+      <w:proofErr w:type="spellEnd"/>
+      <w:r>
+        <w:t xml:space="preserve">, </w:t>
+      </w:r>
+      <w:proofErr w:type="spellStart"/>
+      <w:r>
+        <w:t>Cally’s</w:t>
+      </w:r>
+      <w:proofErr w:type="spellEnd"/>
+      <w:r>
+        <w:t xml:space="preserve"> Caves 3, Rollers of the Realm, Rogue Legacy, Bard’s Son, Bastion, </w:t>
+      </w:r>
+    </w:p>
+    <w:p>
+      <w:r>
+        <w:t>Useful review quotes: “</w:t>
+      </w:r>
+      <w:r>
+        <w:t xml:space="preserve">Leo's Fortune is one of my absolute </w:t>
+      </w:r>
+      <w:proofErr w:type="spellStart"/>
+      <w:r>
+        <w:t>favorite</w:t>
+      </w:r>
+      <w:proofErr w:type="spellEnd"/>
+      <w:r>
+        <w:t xml:space="preserve"> platformers.</w:t>
+      </w:r>
+      <w:r>
+        <w:t>”</w:t>
+      </w:r>
+    </w:p>
+    <w:p>
+      <w:r>
+        <w:t>“</w:t>
+      </w:r>
+      <w:r>
+        <w:t>beautiful world design, post-apocalyptic storyline, hack and slash "everything dies" free-for-alls, weapon mechanics, challenging achievements, and an intriguing story with heavy moral choices along the way.</w:t>
+      </w:r>
+      <w:r>
+        <w:t>” (Bastion)</w:t>
+      </w:r>
+    </w:p>
+    <w:p>
+      <w:r>
+        <w:t xml:space="preserve">  </w:t>
+      </w:r>
+    </w:p>
+    <w:p>
+      <w:pPr>
+        <w:pStyle w:val="Heading2"/>
+        <w:rPr>
+          <w:sz w:val="22"/>
+        </w:rPr>
+      </w:pPr>
+      <w:r>
+        <w:br w:type="page"/>
+      </w:r>
+      <w:r>
+        <w:lastRenderedPageBreak/>
+        <w:t>Ori and the Blind Forest</w:t>
+      </w:r>
+    </w:p>
+    <w:p>
+      <w:pPr>
+        <w:rPr>
+          <w:sz w:val="28"/>
+        </w:rPr>
+      </w:pPr>
+      <w:r>
+        <w:rPr>
+          <w:sz w:val="28"/>
+        </w:rPr>
+        <w:t>What players like:</w:t>
+      </w:r>
+    </w:p>
+    <w:p>
+      <w:pPr>
+        <w:pStyle w:val="ListParagraph"/>
+        <w:numPr>
+          <w:ilvl w:val="0"/>
+          <w:numId w:val="8"/>
+        </w:numPr>
+      </w:pPr>
+      <w:r>
+        <w:t>The art</w:t>
       </w:r>
     </w:p>
     <w:p>
@@ -198,122 +1094,7 @@
         </w:numPr>
       </w:pPr>
       <w:r>
-        <w:t>Sombre</w:t>
-      </w:r>
-    </w:p>
-    <w:p>
-      <w:pPr>
-        <w:pStyle w:val="ListParagraph"/>
-        <w:numPr>
-          <w:ilvl w:val="0"/>
-          <w:numId w:val="3"/>
-        </w:numPr>
-      </w:pPr>
-      <w:r>
-        <w:t>Tight/responsive movement</w:t>
-      </w:r>
-    </w:p>
-    <w:p>
-      <w:pPr>
-        <w:rPr>
-          <w:sz w:val="28"/>
-        </w:rPr>
-      </w:pPr>
-    </w:p>
-    <w:p>
-      <w:pPr>
-        <w:rPr>
-          <w:sz w:val="28"/>
-        </w:rPr>
-      </w:pPr>
-      <w:r>
-        <w:rPr>
-          <w:sz w:val="28"/>
-        </w:rPr>
-        <w:t>What players don’t like:</w:t>
-      </w:r>
-    </w:p>
-    <w:p>
-      <w:pPr>
-        <w:pStyle w:val="ListParagraph"/>
-        <w:numPr>
-          <w:ilvl w:val="0"/>
-          <w:numId w:val="4"/>
-        </w:numPr>
-      </w:pPr>
-      <w:r>
-        <w:t>Save points spaced far apart. Takes too long to return from death.</w:t>
-      </w:r>
-    </w:p>
-    <w:p>
-      <w:pPr>
-        <w:pStyle w:val="ListParagraph"/>
-        <w:numPr>
-          <w:ilvl w:val="0"/>
-          <w:numId w:val="4"/>
-        </w:numPr>
-      </w:pPr>
-      <w:r>
-        <w:t>“Backtracking for 2-5 mins to get back to a boss or a painful platforming section is simply not acceptable in a modern game”</w:t>
-      </w:r>
-    </w:p>
-    <w:p>
-      <w:pPr>
-        <w:pStyle w:val="ListParagraph"/>
-        <w:numPr>
-          <w:ilvl w:val="0"/>
-          <w:numId w:val="4"/>
-        </w:numPr>
-      </w:pPr>
-      <w:r>
-        <w:t>Dying Is a point where some players quit due to items lost and time needed to backtrack.</w:t>
-      </w:r>
-    </w:p>
-    <w:p>
-      <w:pPr>
-        <w:pStyle w:val="ListParagraph"/>
-        <w:numPr>
-          <w:ilvl w:val="0"/>
-          <w:numId w:val="4"/>
-        </w:numPr>
-      </w:pPr>
-      <w:r>
-        <w:t>Can be difficult to know where to proceed. “Aren’t enough signs that I’m making any progress.”</w:t>
-      </w:r>
-    </w:p>
-    <w:p>
-      <w:pPr>
-        <w:rPr>
-          <w:sz w:val="28"/>
-        </w:rPr>
-      </w:pPr>
-    </w:p>
-    <w:p>
-      <w:pPr>
-        <w:rPr>
-          <w:sz w:val="28"/>
-          <w:u w:val="single"/>
-        </w:rPr>
-      </w:pPr>
-      <w:r>
-        <w:rPr>
-          <w:sz w:val="28"/>
-          <w:u w:val="single"/>
-        </w:rPr>
-        <w:t>Ori and the Blind Forest</w:t>
-      </w:r>
-    </w:p>
-    <w:p>
-      <w:pPr>
-        <w:rPr>
-          <w:sz w:val="28"/>
-        </w:rPr>
-      </w:pPr>
-      <w:r>
-        <w:rPr>
-          <w:sz w:val="28"/>
-        </w:rPr>
-        <w:t>What players like:</w:t>
+        <w:t>Cute characters</w:t>
       </w:r>
     </w:p>
     <w:p>
@@ -325,7 +1106,7 @@
         </w:numPr>
       </w:pPr>
       <w:r>
-        <w:t>The art</w:t>
+        <w:t>“Touching,” “I cried”</w:t>
       </w:r>
     </w:p>
     <w:p>
@@ -337,7 +1118,7 @@
         </w:numPr>
       </w:pPr>
       <w:r>
-        <w:t>Cute characters</w:t>
+        <w:t>Empathy with characters, vicarious emotion.</w:t>
       </w:r>
     </w:p>
     <w:p>
@@ -349,7 +1130,32 @@
         </w:numPr>
       </w:pPr>
       <w:r>
-        <w:t>“Touching,” “I cried”</w:t>
+        <w:t>The music</w:t>
+      </w:r>
+    </w:p>
+    <w:p>
+      <w:pPr>
+        <w:pStyle w:val="ListParagraph"/>
+        <w:numPr>
+          <w:ilvl w:val="0"/>
+          <w:numId w:val="8"/>
+        </w:numPr>
+      </w:pPr>
+      <w:r>
+        <w:t>The challenge</w:t>
+      </w:r>
+    </w:p>
+    <w:p>
+      <w:pPr>
+        <w:rPr>
+          <w:sz w:val="28"/>
+        </w:rPr>
+      </w:pPr>
+      <w:r>
+        <w:rPr>
+          <w:sz w:val="28"/>
+        </w:rPr>
+        <w:t>What players don’t like:</w:t>
       </w:r>
     </w:p>
     <w:p>
@@ -361,56 +1167,349 @@
         </w:numPr>
       </w:pPr>
       <w:r>
-        <w:t>Empathy with characters, vicarious emotion.</w:t>
-      </w:r>
-    </w:p>
-    <w:p>
-      <w:pPr>
-        <w:pStyle w:val="ListParagraph"/>
-        <w:numPr>
-          <w:ilvl w:val="0"/>
-          <w:numId w:val="8"/>
-        </w:numPr>
-      </w:pPr>
-      <w:r>
-        <w:t>The music</w:t>
-      </w:r>
-    </w:p>
-    <w:p>
-      <w:pPr>
-        <w:pStyle w:val="ListParagraph"/>
-        <w:numPr>
-          <w:ilvl w:val="0"/>
-          <w:numId w:val="8"/>
-        </w:numPr>
-      </w:pPr>
-      <w:r>
-        <w:t>The challenge</w:t>
-      </w:r>
-    </w:p>
-    <w:p>
-      <w:pPr>
-        <w:rPr>
-          <w:sz w:val="28"/>
-        </w:rPr>
-      </w:pPr>
-      <w:r>
-        <w:rPr>
-          <w:sz w:val="28"/>
-        </w:rPr>
-        <w:t>What players don’t like:</w:t>
-      </w:r>
-    </w:p>
-    <w:p>
-      <w:pPr>
-        <w:pStyle w:val="ListParagraph"/>
-        <w:numPr>
-          <w:ilvl w:val="0"/>
-          <w:numId w:val="5"/>
-        </w:numPr>
-      </w:pPr>
-      <w:r>
         <w:t>“Trial-and-error” difficulty</w:t>
+      </w:r>
+    </w:p>
+    <w:p/>
+    <w:p>
+      <w:pPr>
+        <w:pStyle w:val="Heading2"/>
+      </w:pPr>
+      <w:r>
+        <w:t>Positive reviewer case studies</w:t>
+      </w:r>
+    </w:p>
+    <w:p/>
+    <w:p>
+      <w:pPr>
+        <w:rPr>
+          <w:b/>
+        </w:rPr>
+      </w:pPr>
+      <w:r>
+        <w:rPr>
+          <w:b/>
+        </w:rPr>
+        <w:t>User A:</w:t>
+      </w:r>
+    </w:p>
+    <w:p>
+      <w:r>
+        <w:t>28hrs on record.</w:t>
+      </w:r>
+    </w:p>
+    <w:p>
+      <w:r>
+        <w:t xml:space="preserve">Also positively reviewed: XIIZZEAL, </w:t>
+      </w:r>
+      <w:proofErr w:type="spellStart"/>
+      <w:r>
+        <w:t>Rysen</w:t>
+      </w:r>
+      <w:proofErr w:type="spellEnd"/>
+      <w:r>
+        <w:t xml:space="preserve">, KAMUI, </w:t>
+      </w:r>
+      <w:proofErr w:type="spellStart"/>
+      <w:r>
+        <w:t>RefleX</w:t>
+      </w:r>
+      <w:proofErr w:type="spellEnd"/>
+      <w:r>
+        <w:t xml:space="preserve">, </w:t>
+      </w:r>
+      <w:r>
+        <w:rPr>
+          <w:b/>
+        </w:rPr>
+        <w:t>Portal Stories: Mel</w:t>
+      </w:r>
+      <w:r>
+        <w:t xml:space="preserve">, </w:t>
+      </w:r>
+      <w:proofErr w:type="spellStart"/>
+      <w:r>
+        <w:t>Alltynex</w:t>
+      </w:r>
+      <w:proofErr w:type="spellEnd"/>
+      <w:r>
+        <w:t xml:space="preserve"> Second</w:t>
+      </w:r>
+      <w:r>
+        <w:t xml:space="preserve">, Epic Battle Fantasy 3, FEAR, BOT VICE, </w:t>
+      </w:r>
+      <w:proofErr w:type="spellStart"/>
+      <w:r>
+        <w:t>iCEY</w:t>
+      </w:r>
+      <w:proofErr w:type="spellEnd"/>
+      <w:r>
+        <w:t xml:space="preserve">, </w:t>
+      </w:r>
+      <w:r>
+        <w:t xml:space="preserve">The Hurricane of the </w:t>
+      </w:r>
+      <w:proofErr w:type="spellStart"/>
+      <w:r>
+        <w:t>Varstray</w:t>
+      </w:r>
+      <w:proofErr w:type="spellEnd"/>
+      <w:r>
+        <w:t xml:space="preserve"> -Collateral hazard-</w:t>
+      </w:r>
+      <w:r>
+        <w:t>, Giga Wrecker, God Eater2 Rage Burst</w:t>
+      </w:r>
+    </w:p>
+    <w:p>
+      <w:r>
+        <w:t>Useful review quotes: “</w:t>
+      </w:r>
+      <w:r>
+        <w:t>Ok... the game... oh gosh, my tears, I can't hold it...</w:t>
+      </w:r>
+      <w:r>
+        <w:t>” (Ori and the Blind Forest)</w:t>
+      </w:r>
+    </w:p>
+    <w:p>
+      <w:pPr>
+        <w:rPr>
+          <w:b/>
+        </w:rPr>
+      </w:pPr>
+      <w:r>
+        <w:rPr>
+          <w:b/>
+        </w:rPr>
+        <w:t>User B:</w:t>
+      </w:r>
+    </w:p>
+    <w:p>
+      <w:r>
+        <w:t>15hrs on record.</w:t>
+      </w:r>
+    </w:p>
+    <w:p>
+      <w:r>
+        <w:t xml:space="preserve">Also positively reviewed: Adam </w:t>
+      </w:r>
+      <w:proofErr w:type="spellStart"/>
+      <w:r>
+        <w:t>Wolde</w:t>
+      </w:r>
+      <w:proofErr w:type="spellEnd"/>
+      <w:r>
+        <w:t xml:space="preserve">, Dead Space 2, Unforgiving, </w:t>
+      </w:r>
+      <w:proofErr w:type="spellStart"/>
+      <w:r>
+        <w:t>Hellblade</w:t>
+      </w:r>
+      <w:proofErr w:type="spellEnd"/>
+      <w:r>
+        <w:t xml:space="preserve">: </w:t>
+      </w:r>
+      <w:proofErr w:type="spellStart"/>
+      <w:r>
+        <w:t>Senua’s</w:t>
+      </w:r>
+      <w:proofErr w:type="spellEnd"/>
+      <w:r>
+        <w:t xml:space="preserve"> Sacrifice, </w:t>
+      </w:r>
+      <w:r>
+        <w:t>Thief</w:t>
+      </w:r>
+      <w:r>
+        <w:t xml:space="preserve">, </w:t>
+      </w:r>
+      <w:r>
+        <w:rPr>
+          <w:b/>
+        </w:rPr>
+        <w:t>Tomb Raider</w:t>
+      </w:r>
+      <w:r>
+        <w:t xml:space="preserve">, Prey, </w:t>
+      </w:r>
+      <w:proofErr w:type="spellStart"/>
+      <w:r>
+        <w:t>Tiny&amp;Big</w:t>
+      </w:r>
+      <w:proofErr w:type="spellEnd"/>
+      <w:r>
+        <w:t xml:space="preserve">: Grandpa’s Leftovers, Death’s Gambit, </w:t>
+      </w:r>
+      <w:r>
+        <w:rPr>
+          <w:b/>
+        </w:rPr>
+        <w:t xml:space="preserve">Portal </w:t>
+      </w:r>
+      <w:proofErr w:type="spellStart"/>
+      <w:r>
+        <w:rPr>
+          <w:b/>
+        </w:rPr>
+        <w:t>Storeis</w:t>
+      </w:r>
+      <w:proofErr w:type="spellEnd"/>
+      <w:r>
+        <w:rPr>
+          <w:b/>
+        </w:rPr>
+        <w:t>: Mel</w:t>
+      </w:r>
+      <w:r>
+        <w:t xml:space="preserve">, </w:t>
+      </w:r>
+      <w:proofErr w:type="spellStart"/>
+      <w:r>
+        <w:t>Crysis</w:t>
+      </w:r>
+      <w:proofErr w:type="spellEnd"/>
+      <w:r>
+        <w:t xml:space="preserve">, </w:t>
+      </w:r>
+      <w:r>
+        <w:rPr>
+          <w:b/>
+        </w:rPr>
+        <w:t>DOOM</w:t>
+      </w:r>
+      <w:r>
+        <w:t xml:space="preserve">, </w:t>
+      </w:r>
+      <w:proofErr w:type="spellStart"/>
+      <w:r>
+        <w:rPr>
+          <w:b/>
+        </w:rPr>
+        <w:t>CaveStory</w:t>
+      </w:r>
+      <w:proofErr w:type="spellEnd"/>
+      <w:r>
+        <w:t xml:space="preserve">, Dead Cells, </w:t>
+      </w:r>
+      <w:r>
+        <w:rPr>
+          <w:b/>
+        </w:rPr>
+        <w:t xml:space="preserve">Wolfenstein 2: The New Colossus, </w:t>
+      </w:r>
+      <w:proofErr w:type="spellStart"/>
+      <w:r>
+        <w:t>Dishonored</w:t>
+      </w:r>
+      <w:proofErr w:type="spellEnd"/>
+      <w:r>
+        <w:t xml:space="preserve">, </w:t>
+      </w:r>
+      <w:proofErr w:type="spellStart"/>
+      <w:proofErr w:type="gramStart"/>
+      <w:r>
+        <w:t>Owlboy</w:t>
+      </w:r>
+      <w:proofErr w:type="spellEnd"/>
+      <w:r>
+        <w:t>,  Deus</w:t>
+      </w:r>
+      <w:proofErr w:type="gramEnd"/>
+      <w:r>
+        <w:t xml:space="preserve"> Ex: Mankind Divided, SOMA, </w:t>
+      </w:r>
+      <w:r>
+        <w:t xml:space="preserve">INSIDE, GRIP, </w:t>
+      </w:r>
+      <w:proofErr w:type="spellStart"/>
+      <w:r>
+        <w:t>Castlevania</w:t>
+      </w:r>
+      <w:proofErr w:type="spellEnd"/>
+      <w:r>
+        <w:t xml:space="preserve"> 2 Lords of Shadow</w:t>
+      </w:r>
+    </w:p>
+    <w:p>
+      <w:r>
+        <w:t>Note: Negatively reviewed Hollow Knight.</w:t>
+      </w:r>
+    </w:p>
+    <w:p>
+      <w:r>
+        <w:t>Useful review quotes: “</w:t>
+      </w:r>
+      <w:r>
+        <w:t xml:space="preserve">The problem with 'Hollow Knight' is one of balancing. Most games of this type have shortcuts that become available, to cut out the tedium of constantly backtracking through areas. It makes the whole point of this constant exploration, and re-exploring of areas, tolerable. </w:t>
+      </w:r>
+      <w:proofErr w:type="gramStart"/>
+      <w:r>
+        <w:t>Unfortunately</w:t>
+      </w:r>
+      <w:proofErr w:type="gramEnd"/>
+      <w:r>
+        <w:t xml:space="preserve"> they get it quite wrong here.</w:t>
+      </w:r>
+    </w:p>
+    <w:p>
+      <w:r>
+        <w:t xml:space="preserve">To begin with you can wander for ages in quite a few directions, eventually end up stuck and then have to backtrack. Pick a new direction, wander for ages....and get stuck. Backtrack....repeat....and again, and again. This is a bit boring. Part of the joy of a game like this is eventually finding the "right way" to progress, but in the meantime it's frustrating and tedious, and they make a big mistake </w:t>
+      </w:r>
+      <w:proofErr w:type="gramStart"/>
+      <w:r>
+        <w:t>in regards to</w:t>
+      </w:r>
+      <w:proofErr w:type="gramEnd"/>
+      <w:r>
+        <w:t xml:space="preserve"> fast travel.</w:t>
+      </w:r>
+      <w:r>
+        <w:br/>
+      </w:r>
+      <w:r>
+        <w:br/>
+        <w:t xml:space="preserve">To fast travel you need to find certain spots, and then make a one off payment of the games currency to activate them. They're not cheap </w:t>
+      </w:r>
+      <w:proofErr w:type="gramStart"/>
+      <w:r>
+        <w:t>either, and</w:t>
+      </w:r>
+      <w:proofErr w:type="gramEnd"/>
+      <w:r>
+        <w:t xml:space="preserve"> require a modicum of grinding killing the </w:t>
+      </w:r>
+      <w:r>
+        <w:lastRenderedPageBreak/>
+        <w:t>enemies to pay for. That's if they aren't walled off in an area where you don't have the ability to currently access it. And the same goes for save spots too. In a large game, that's moderately tough, you may now have an idea why this is bad design.</w:t>
+      </w:r>
+      <w:r>
+        <w:t>” (Hollow Knight)</w:t>
+      </w:r>
+    </w:p>
+    <w:p>
+      <w:r>
+        <w:t>“</w:t>
+      </w:r>
+      <w:r>
+        <w:t xml:space="preserve">The controls are responsive, and the platforming gets nicely tricky (though not too frustrating). It also has several really cool "escape" </w:t>
+      </w:r>
+      <w:proofErr w:type="spellStart"/>
+      <w:r>
+        <w:t>setpieces</w:t>
+      </w:r>
+      <w:proofErr w:type="spellEnd"/>
+      <w:r>
+        <w:t xml:space="preserve"> that are just right for being </w:t>
+      </w:r>
+      <w:r>
+        <w:t>challenging and</w:t>
+      </w:r>
+      <w:r>
+        <w:t xml:space="preserve"> making great use of your skills.</w:t>
+      </w:r>
+      <w:r>
+        <w:t>” (Ori and the Blind Forest)</w:t>
       </w:r>
       <w:bookmarkStart w:id="0" w:name="_GoBack"/>
       <w:bookmarkEnd w:id="0"/>
@@ -1479,6 +2578,7 @@
     <w:lsdException w:name="HTML Sample" w:semiHidden="1" w:unhideWhenUsed="1"/>
     <w:lsdException w:name="HTML Typewriter" w:semiHidden="1" w:unhideWhenUsed="1"/>
     <w:lsdException w:name="HTML Variable" w:semiHidden="1" w:unhideWhenUsed="1"/>
+    <w:lsdException w:name="Normal Table" w:semiHidden="1" w:unhideWhenUsed="1"/>
     <w:lsdException w:name="annotation subject" w:semiHidden="1" w:unhideWhenUsed="1"/>
     <w:lsdException w:name="No List" w:semiHidden="1" w:unhideWhenUsed="1"/>
     <w:lsdException w:name="Outline List 1" w:semiHidden="1" w:unhideWhenUsed="1"/>
@@ -1522,8 +2622,10 @@
     <w:lsdException w:name="Table Elegant" w:semiHidden="1" w:unhideWhenUsed="1"/>
     <w:lsdException w:name="Table Professional" w:semiHidden="1" w:unhideWhenUsed="1"/>
     <w:lsdException w:name="Table Subtle 1" w:semiHidden="1" w:unhideWhenUsed="1"/>
+    <w:lsdException w:name="Table Subtle 2" w:semiHidden="1" w:unhideWhenUsed="1"/>
     <w:lsdException w:name="Table Web 1" w:semiHidden="1" w:unhideWhenUsed="1"/>
     <w:lsdException w:name="Table Web 2" w:semiHidden="1" w:unhideWhenUsed="1"/>
+    <w:lsdException w:name="Table Web 3" w:semiHidden="1" w:unhideWhenUsed="1"/>
     <w:lsdException w:name="Balloon Text" w:semiHidden="1" w:unhideWhenUsed="1"/>
     <w:lsdException w:name="Table Grid" w:uiPriority="39"/>
     <w:lsdException w:name="Table Theme" w:semiHidden="1" w:unhideWhenUsed="1"/>
@@ -1751,6 +2853,71 @@
     <w:name w:val="Normal"/>
     <w:qFormat/>
   </w:style>
+  <w:style w:type="paragraph" w:styleId="Heading1">
+    <w:name w:val="heading 1"/>
+    <w:basedOn w:val="Normal"/>
+    <w:next w:val="Normal"/>
+    <w:link w:val="Heading1Char"/>
+    <w:uiPriority w:val="9"/>
+    <w:qFormat/>
+    <w:rsid w:val="00CE32AE"/>
+    <w:pPr>
+      <w:keepNext/>
+      <w:keepLines/>
+      <w:spacing w:before="240" w:after="0"/>
+      <w:outlineLvl w:val="0"/>
+    </w:pPr>
+    <w:rPr>
+      <w:rFonts w:asciiTheme="majorHAnsi" w:eastAsiaTheme="majorEastAsia" w:hAnsiTheme="majorHAnsi" w:cstheme="majorBidi"/>
+      <w:color w:val="2E74B5" w:themeColor="accent1" w:themeShade="BF"/>
+      <w:sz w:val="32"/>
+      <w:szCs w:val="32"/>
+    </w:rPr>
+  </w:style>
+  <w:style w:type="paragraph" w:styleId="Heading2">
+    <w:name w:val="heading 2"/>
+    <w:basedOn w:val="Normal"/>
+    <w:next w:val="Normal"/>
+    <w:link w:val="Heading2Char"/>
+    <w:uiPriority w:val="9"/>
+    <w:unhideWhenUsed/>
+    <w:qFormat/>
+    <w:rsid w:val="00CE32AE"/>
+    <w:pPr>
+      <w:keepNext/>
+      <w:keepLines/>
+      <w:spacing w:before="40" w:after="0"/>
+      <w:outlineLvl w:val="1"/>
+    </w:pPr>
+    <w:rPr>
+      <w:rFonts w:asciiTheme="majorHAnsi" w:eastAsiaTheme="majorEastAsia" w:hAnsiTheme="majorHAnsi" w:cstheme="majorBidi"/>
+      <w:color w:val="2E74B5" w:themeColor="accent1" w:themeShade="BF"/>
+      <w:sz w:val="26"/>
+      <w:szCs w:val="26"/>
+    </w:rPr>
+  </w:style>
+  <w:style w:type="paragraph" w:styleId="Heading3">
+    <w:name w:val="heading 3"/>
+    <w:basedOn w:val="Normal"/>
+    <w:next w:val="Normal"/>
+    <w:link w:val="Heading3Char"/>
+    <w:uiPriority w:val="9"/>
+    <w:unhideWhenUsed/>
+    <w:qFormat/>
+    <w:rsid w:val="00CE32AE"/>
+    <w:pPr>
+      <w:keepNext/>
+      <w:keepLines/>
+      <w:spacing w:before="40" w:after="0"/>
+      <w:outlineLvl w:val="2"/>
+    </w:pPr>
+    <w:rPr>
+      <w:rFonts w:asciiTheme="majorHAnsi" w:eastAsiaTheme="majorEastAsia" w:hAnsiTheme="majorHAnsi" w:cstheme="majorBidi"/>
+      <w:color w:val="1F4D78" w:themeColor="accent1" w:themeShade="7F"/>
+      <w:sz w:val="24"/>
+      <w:szCs w:val="24"/>
+    </w:rPr>
+  </w:style>
   <w:style w:type="character" w:default="1" w:styleId="DefaultParagraphFont">
     <w:name w:val="Default Paragraph Font"/>
     <w:uiPriority w:val="1"/>
@@ -1788,6 +2955,45 @@
       <w:ind w:left="720"/>
       <w:contextualSpacing/>
     </w:pPr>
+  </w:style>
+  <w:style w:type="character" w:customStyle="1" w:styleId="Heading1Char">
+    <w:name w:val="Heading 1 Char"/>
+    <w:basedOn w:val="DefaultParagraphFont"/>
+    <w:link w:val="Heading1"/>
+    <w:uiPriority w:val="9"/>
+    <w:rsid w:val="00CE32AE"/>
+    <w:rPr>
+      <w:rFonts w:asciiTheme="majorHAnsi" w:eastAsiaTheme="majorEastAsia" w:hAnsiTheme="majorHAnsi" w:cstheme="majorBidi"/>
+      <w:color w:val="2E74B5" w:themeColor="accent1" w:themeShade="BF"/>
+      <w:sz w:val="32"/>
+      <w:szCs w:val="32"/>
+    </w:rPr>
+  </w:style>
+  <w:style w:type="character" w:customStyle="1" w:styleId="Heading2Char">
+    <w:name w:val="Heading 2 Char"/>
+    <w:basedOn w:val="DefaultParagraphFont"/>
+    <w:link w:val="Heading2"/>
+    <w:uiPriority w:val="9"/>
+    <w:rsid w:val="00CE32AE"/>
+    <w:rPr>
+      <w:rFonts w:asciiTheme="majorHAnsi" w:eastAsiaTheme="majorEastAsia" w:hAnsiTheme="majorHAnsi" w:cstheme="majorBidi"/>
+      <w:color w:val="2E74B5" w:themeColor="accent1" w:themeShade="BF"/>
+      <w:sz w:val="26"/>
+      <w:szCs w:val="26"/>
+    </w:rPr>
+  </w:style>
+  <w:style w:type="character" w:customStyle="1" w:styleId="Heading3Char">
+    <w:name w:val="Heading 3 Char"/>
+    <w:basedOn w:val="DefaultParagraphFont"/>
+    <w:link w:val="Heading3"/>
+    <w:uiPriority w:val="9"/>
+    <w:rsid w:val="00CE32AE"/>
+    <w:rPr>
+      <w:rFonts w:asciiTheme="majorHAnsi" w:eastAsiaTheme="majorEastAsia" w:hAnsiTheme="majorHAnsi" w:cstheme="majorBidi"/>
+      <w:color w:val="1F4D78" w:themeColor="accent1" w:themeShade="7F"/>
+      <w:sz w:val="24"/>
+      <w:szCs w:val="24"/>
+    </w:rPr>
   </w:style>
 </w:styles>
 </file>
